--- a/EPR1_07_Mendoza_Petersen_testlogMaze_.docx
+++ b/EPR1_07_Mendoza_Petersen_testlogMaze_.docx
@@ -9,19 +9,14 @@
     </w:p>
     <w:p/>
     <w:p>
-      <w:pPr>
-        <w:rPr>
-          <w:lang w:val="es-ES_tradnl"/>
-        </w:rPr>
-      </w:pPr>
       <w:r>
-        <w:rPr>
-          <w:lang w:val="es-ES_tradnl"/>
-        </w:rPr>
         <w:t>Lilian Mendoza de Sudan</w:t>
       </w:r>
     </w:p>
     <w:p>
+      <w:pPr>
+        <w:spacing w:after="240"/>
+      </w:pPr>
       <w:r>
         <w:t>Matr. 5625448</w:t>
       </w:r>
@@ -86,6 +81,7 @@
           </w:tcPr>
           <w:p>
             <w:pPr>
+              <w:jc w:val="center"/>
               <w:rPr>
                 <w:b/>
                 <w:sz w:val="28"/>
@@ -110,6 +106,7 @@
           </w:tcPr>
           <w:p>
             <w:pPr>
+              <w:jc w:val="center"/>
               <w:rPr>
                 <w:b/>
                 <w:sz w:val="28"/>
@@ -134,6 +131,7 @@
           </w:tcPr>
           <w:p>
             <w:pPr>
+              <w:jc w:val="center"/>
               <w:rPr>
                 <w:b/>
                 <w:sz w:val="28"/>
@@ -453,29 +451,18 @@
             <w:pPr>
               <w:rPr>
                 <w:b/>
-              </w:rPr>
-            </w:pPr>
-          </w:p>
-          <w:p>
-            <w:pPr>
-              <w:rPr>
-                <w:b/>
                 <w:sz w:val="28"/>
                 <w:szCs w:val="28"/>
                 <w:lang w:val="es-ES_tradnl"/>
               </w:rPr>
             </w:pPr>
+            <w:bookmarkStart w:id="0" w:name="_GoBack"/>
+            <w:bookmarkEnd w:id="0"/>
             <w:r>
               <w:rPr>
                 <w:b/>
               </w:rPr>
-              <w:t>Start und Goal</w:t>
-            </w:r>
-            <w:r>
-              <w:rPr>
-                <w:b/>
-              </w:rPr>
-              <w:t>:</w:t>
+              <w:t>Start und Goal:</w:t>
             </w:r>
           </w:p>
         </w:tc>
@@ -508,10 +495,7 @@
               <w:spacing w:after="120"/>
             </w:pPr>
             <w:r>
-              <w:t>- Start oder Goal außerhalb Labyrinth</w:t>
-            </w:r>
-            <w:r>
-              <w:t>,</w:t>
+              <w:t>- Start oder Goal außerhalb Labyrinth,</w:t>
             </w:r>
           </w:p>
           <w:p>
@@ -522,6 +506,24 @@
               <w:t>- Start oder Goal sind „Wände“</w:t>
             </w:r>
           </w:p>
+          <w:p>
+            <w:pPr>
+              <w:spacing w:after="120"/>
+            </w:pPr>
+          </w:p>
+          <w:p>
+            <w:pPr>
+              <w:spacing w:after="120"/>
+            </w:pPr>
+          </w:p>
+          <w:p>
+            <w:pPr>
+              <w:spacing w:after="120"/>
+            </w:pPr>
+            <w:r>
+              <w:t>- Start = Goal</w:t>
+            </w:r>
+          </w:p>
         </w:tc>
         <w:tc>
           <w:tcPr>
@@ -532,6 +534,7 @@
               <w:spacing w:after="120"/>
             </w:pPr>
             <w:r>
+              <w:lastRenderedPageBreak/>
               <w:t xml:space="preserve">- Graph wird ausgegeben. Fehlermeldung („not valid“) wird ausgegeben und Hinweis, dass </w:t>
             </w:r>
             <w:r>
@@ -539,6 +542,22 @@
             </w:r>
             <w:r>
               <w:t>keinen Pfad gefunden werden kann wird ausgegeben</w:t>
+            </w:r>
+          </w:p>
+          <w:p>
+            <w:pPr>
+              <w:spacing w:after="120"/>
+            </w:pPr>
+          </w:p>
+          <w:p>
+            <w:pPr>
+              <w:spacing w:after="120"/>
+            </w:pPr>
+            <w:r>
+              <w:t xml:space="preserve">- </w:t>
+            </w:r>
+            <w:r>
+              <w:t>Graph wird ausgegeben, ein Pfad (auch den Kürzesten) mit nur ein Schritt wird ausgegeben</w:t>
             </w:r>
           </w:p>
         </w:tc>
@@ -624,13 +643,7 @@
               <w:rPr>
                 <w:b/>
               </w:rPr>
-              <w:t>Tiefensuche</w:t>
-            </w:r>
-            <w:r>
-              <w:rPr>
-                <w:b/>
-              </w:rPr>
-              <w:t>:</w:t>
+              <w:t>Tiefensuche:</w:t>
             </w:r>
           </w:p>
         </w:tc>
@@ -791,13 +804,7 @@
             </w:r>
             <w:r>
               <w:br/>
-              <w:t xml:space="preserve">    - wenn Pfad </w:t>
-            </w:r>
-            <w:r>
-              <w:t>zwischen Start und Goal</w:t>
-            </w:r>
-            <w:r>
-              <w:t xml:space="preserve"> ohne „loops“ nicht möglich ist.</w:t>
+              <w:t xml:space="preserve">    - wenn Pfad zwischen Start und Goal ohne „loops“ nicht möglich ist.</w:t>
             </w:r>
             <w:r>
               <w:br/>
@@ -882,40 +889,6 @@
             </w:r>
             <w:r>
               <w:t xml:space="preserve"> ausgegeben</w:t>
-            </w:r>
-          </w:p>
-        </w:tc>
-      </w:tr>
-      <w:tr>
-        <w:trPr>
-          <w:trHeight w:val="669"/>
-        </w:trPr>
-        <w:tc>
-          <w:tcPr>
-            <w:tcW w:w="8732" w:type="dxa"/>
-            <w:gridSpan w:val="4"/>
-            <w:vAlign w:val="center"/>
-          </w:tcPr>
-          <w:p>
-            <w:pPr>
-              <w:rPr>
-                <w:b/>
-                <w:sz w:val="28"/>
-                <w:szCs w:val="28"/>
-                <w:lang w:val="es-ES_tradnl"/>
-              </w:rPr>
-            </w:pPr>
-            <w:r>
-              <w:rPr>
-                <w:b/>
-              </w:rPr>
-              <w:t>Display</w:t>
-            </w:r>
-            <w:r>
-              <w:rPr>
-                <w:b/>
-              </w:rPr>
-              <w:t>:</w:t>
             </w:r>
           </w:p>
         </w:tc>
@@ -934,9 +907,6 @@
             <w:pPr>
               <w:spacing w:after="120"/>
             </w:pPr>
-            <w:r>
-              <w:t>- Original Labyrinth, Start=“1:1“, Goal=“7:7“</w:t>
-            </w:r>
           </w:p>
         </w:tc>
         <w:tc>
@@ -947,12 +917,6 @@
             <w:pPr>
               <w:spacing w:after="120"/>
             </w:pPr>
-            <w:r>
-              <w:t>- Pfade exis</w:t>
-            </w:r>
-            <w:r>
-              <w:t>tieren</w:t>
-            </w:r>
           </w:p>
         </w:tc>
         <w:tc>
@@ -963,26 +927,34 @@
             <w:pPr>
               <w:spacing w:after="120"/>
             </w:pPr>
-            <w:r>
-              <w:t xml:space="preserve">- Korrekte Darstellung der Karte, der </w:t>
-            </w:r>
-            <w:r>
-              <w:t xml:space="preserve">Start und Goal Felder, </w:t>
-            </w:r>
-            <w:r>
-              <w:t xml:space="preserve">und </w:t>
-            </w:r>
-            <w:r>
-              <w:t>des einer</w:t>
-            </w:r>
-            <w:r>
-              <w:t xml:space="preserve"> den kürzesten Pfade</w:t>
-            </w:r>
-            <w:r>
-              <w:t>s</w:t>
-            </w:r>
-            <w:bookmarkStart w:id="0" w:name="_GoBack"/>
-            <w:bookmarkEnd w:id="0"/>
+          </w:p>
+        </w:tc>
+      </w:tr>
+      <w:tr>
+        <w:trPr>
+          <w:trHeight w:val="669"/>
+        </w:trPr>
+        <w:tc>
+          <w:tcPr>
+            <w:tcW w:w="8732" w:type="dxa"/>
+            <w:gridSpan w:val="4"/>
+            <w:vAlign w:val="center"/>
+          </w:tcPr>
+          <w:p>
+            <w:pPr>
+              <w:rPr>
+                <w:b/>
+                <w:sz w:val="28"/>
+                <w:szCs w:val="28"/>
+                <w:lang w:val="es-ES_tradnl"/>
+              </w:rPr>
+            </w:pPr>
+            <w:r>
+              <w:rPr>
+                <w:b/>
+              </w:rPr>
+              <w:t>Display:</w:t>
+            </w:r>
           </w:p>
         </w:tc>
       </w:tr>
@@ -1001,7 +973,7 @@
               <w:spacing w:after="120"/>
             </w:pPr>
             <w:r>
-              <w:t>- Verändertes Labyrinth</w:t>
+              <w:t>- Original Labyrinth, Start=“1:1“, Goal=“7:7“</w:t>
             </w:r>
           </w:p>
         </w:tc>
@@ -1014,20 +986,10 @@
               <w:spacing w:after="120"/>
             </w:pPr>
             <w:r>
-              <w:t>- Pfad existiert</w:t>
-            </w:r>
-          </w:p>
-          <w:p>
-            <w:pPr>
-              <w:spacing w:after="120"/>
-            </w:pPr>
-          </w:p>
-          <w:p>
-            <w:pPr>
-              <w:spacing w:after="120"/>
-            </w:pPr>
-            <w:r>
-              <w:t>- Pfad existiert nicht</w:t>
+              <w:t>- Pfade exis</w:t>
+            </w:r>
+            <w:r>
+              <w:t>tieren</w:t>
             </w:r>
           </w:p>
         </w:tc>
@@ -1040,35 +1002,22 @@
               <w:spacing w:after="120"/>
             </w:pPr>
             <w:r>
-              <w:t xml:space="preserve">- Selber </w:t>
-            </w:r>
-            <w:r>
-              <w:t>Fall</w:t>
-            </w:r>
-            <w:r>
-              <w:t xml:space="preserve"> wie oben</w:t>
-            </w:r>
-          </w:p>
-          <w:p>
-            <w:pPr>
-              <w:spacing w:after="120"/>
-            </w:pPr>
-          </w:p>
-          <w:p>
-            <w:pPr>
-              <w:spacing w:after="120"/>
-            </w:pPr>
-            <w:r>
-              <w:t>- Karte wird dargestellt und Start un</w:t>
-            </w:r>
-            <w:r>
-              <w:t>d Goal Felder werden darauf dar</w:t>
-            </w:r>
-            <w:r>
-              <w:t>stellt</w:t>
-            </w:r>
-            <w:r>
-              <w:t xml:space="preserve"> (auch wenn Start und/ oder Goal „Wände“ sind.</w:t>
+              <w:t xml:space="preserve">- Korrekte Darstellung der Karte, der </w:t>
+            </w:r>
+            <w:r>
+              <w:t xml:space="preserve">Start und Goal Felder, </w:t>
+            </w:r>
+            <w:r>
+              <w:t xml:space="preserve">und </w:t>
+            </w:r>
+            <w:r>
+              <w:t>des einer</w:t>
+            </w:r>
+            <w:r>
+              <w:t xml:space="preserve"> </w:t>
+            </w:r>
+            <w:r>
+              <w:t>der kürzesten Pfade</w:t>
             </w:r>
           </w:p>
         </w:tc>
@@ -1086,6 +1035,93 @@
           <w:p>
             <w:pPr>
               <w:spacing w:after="120"/>
+            </w:pPr>
+            <w:r>
+              <w:t>- Verändertes Labyrinth</w:t>
+            </w:r>
+          </w:p>
+        </w:tc>
+        <w:tc>
+          <w:tcPr>
+            <w:tcW w:w="2977" w:type="dxa"/>
+          </w:tcPr>
+          <w:p>
+            <w:pPr>
+              <w:spacing w:after="120"/>
+            </w:pPr>
+            <w:r>
+              <w:t>- Pfad existiert</w:t>
+            </w:r>
+          </w:p>
+          <w:p>
+            <w:pPr>
+              <w:spacing w:after="120"/>
+            </w:pPr>
+          </w:p>
+          <w:p>
+            <w:pPr>
+              <w:spacing w:after="120"/>
+            </w:pPr>
+            <w:r>
+              <w:t>- Pfad existiert nicht</w:t>
+            </w:r>
+          </w:p>
+        </w:tc>
+        <w:tc>
+          <w:tcPr>
+            <w:tcW w:w="3206" w:type="dxa"/>
+          </w:tcPr>
+          <w:p>
+            <w:pPr>
+              <w:spacing w:after="120"/>
+            </w:pPr>
+            <w:r>
+              <w:t xml:space="preserve">- Selber </w:t>
+            </w:r>
+            <w:r>
+              <w:t>Fall</w:t>
+            </w:r>
+            <w:r>
+              <w:t xml:space="preserve"> wie oben</w:t>
+            </w:r>
+          </w:p>
+          <w:p>
+            <w:pPr>
+              <w:spacing w:after="120"/>
+            </w:pPr>
+          </w:p>
+          <w:p>
+            <w:pPr>
+              <w:spacing w:after="120"/>
+            </w:pPr>
+            <w:r>
+              <w:t>- Karte wird dargestellt und Start un</w:t>
+            </w:r>
+            <w:r>
+              <w:t>d Goal Felder werden darauf dar</w:t>
+            </w:r>
+            <w:r>
+              <w:t>stellt</w:t>
+            </w:r>
+            <w:r>
+              <w:t xml:space="preserve"> (auch wenn Start und/ oder Goal „Wände“ sind.</w:t>
+            </w:r>
+          </w:p>
+        </w:tc>
+      </w:tr>
+      <w:tr>
+        <w:trPr>
+          <w:gridAfter w:val="1"/>
+          <w:wAfter w:w="8" w:type="dxa"/>
+          <w:trHeight w:val="278"/>
+        </w:trPr>
+        <w:tc>
+          <w:tcPr>
+            <w:tcW w:w="2541" w:type="dxa"/>
+          </w:tcPr>
+          <w:p>
+            <w:pPr>
+              <w:spacing w:after="120"/>
               <w:rPr>
                 <w:lang w:val="en-US"/>
               </w:rPr>
@@ -1115,14 +1151,44 @@
             <w:r>
               <w:t>- Korrekt und valide</w:t>
             </w:r>
+          </w:p>
+          <w:p>
+            <w:pPr>
+              <w:spacing w:after="120"/>
+            </w:pPr>
+            <w:r>
+              <w:t>- Start = Goal</w:t>
+            </w:r>
+          </w:p>
+          <w:p>
+            <w:pPr>
+              <w:spacing w:after="120"/>
+            </w:pPr>
+          </w:p>
+          <w:p>
+            <w:pPr>
+              <w:spacing w:after="240"/>
+            </w:pPr>
+          </w:p>
+          <w:p>
+            <w:pPr>
+              <w:spacing w:after="120"/>
+            </w:pPr>
+            <w:r>
+              <w:t xml:space="preserve">- </w:t>
+            </w:r>
+            <w:r>
+              <w:t>maze oder start oder goal nicht definiert oder nicht valide</w:t>
+            </w:r>
             <w:r>
               <w:t xml:space="preserve"> (Format)</w:t>
             </w:r>
-          </w:p>
-          <w:p>
-            <w:pPr>
-              <w:spacing w:after="120"/>
-            </w:pPr>
+            <w:r>
+              <w:t>;</w:t>
+            </w:r>
+            <w:r>
+              <w:t xml:space="preserve"> oder</w:t>
+            </w:r>
           </w:p>
           <w:p>
             <w:pPr>
@@ -1132,21 +1198,10 @@
               <w:t xml:space="preserve">- </w:t>
             </w:r>
             <w:r>
-              <w:t>maze oder start oder goal nicht definiert oder nicht valide</w:t>
-            </w:r>
-            <w:r>
-              <w:t xml:space="preserve"> (Format)</w:t>
-            </w:r>
-            <w:r>
-              <w:t>;</w:t>
-            </w:r>
-          </w:p>
-          <w:p>
-            <w:pPr>
-              <w:spacing w:after="120"/>
-            </w:pPr>
-            <w:r>
-              <w:t>start oder goal außer maze</w:t>
+              <w:t xml:space="preserve">start oder goal außer </w:t>
+            </w:r>
+            <w:r>
+              <w:t>Labyrinth</w:t>
             </w:r>
           </w:p>
         </w:tc>
@@ -1157,23 +1212,22 @@
           <w:p>
             <w:pPr>
               <w:spacing w:after="120"/>
-              <w:rPr>
-                <w:lang w:val="en-US"/>
-              </w:rPr>
-            </w:pPr>
-            <w:r>
-              <w:rPr>
-                <w:lang w:val="en-US"/>
-              </w:rPr>
+            </w:pPr>
+            <w:r>
               <w:t>- Karte wird dargestellt</w:t>
             </w:r>
           </w:p>
           <w:p>
             <w:pPr>
               <w:spacing w:after="120"/>
-              <w:rPr>
-                <w:lang w:val="en-US"/>
-              </w:rPr>
+            </w:pPr>
+            <w:r>
+              <w:t>- Karte wird dargestellt. Start, bzw. Goal werden mit einem roten Kreis dargestellt.</w:t>
+            </w:r>
+          </w:p>
+          <w:p>
+            <w:pPr>
+              <w:spacing w:after="120"/>
             </w:pPr>
           </w:p>
           <w:p>
@@ -2069,7 +2123,7 @@
 </file>
 
 <file path=customXml/itemProps1.xml><?xml version="1.0" encoding="utf-8"?>
-<ds:datastoreItem xmlns:ds="http://schemas.openxmlformats.org/officeDocument/2006/customXml" ds:itemID="{197CFC08-9BBD-C64D-ABCA-3CDD9C501D95}">
+<ds:datastoreItem xmlns:ds="http://schemas.openxmlformats.org/officeDocument/2006/customXml" ds:itemID="{8E32B764-441E-534D-988A-FE6AFD6FA5AE}">
   <ds:schemaRefs>
     <ds:schemaRef ds:uri="http://schemas.openxmlformats.org/officeDocument/2006/bibliography"/>
   </ds:schemaRefs>

--- a/EPR1_07_Mendoza_Petersen_testlogMaze_.docx
+++ b/EPR1_07_Mendoza_Petersen_testlogMaze_.docx
@@ -1,6 +1,6 @@
 
 <file path=word/document.xml><?xml version="1.0" encoding="utf-8"?>
-<w:document xmlns:wpc="http://schemas.microsoft.com/office/word/2010/wordprocessingCanvas" xmlns:mo="http://schemas.microsoft.com/office/mac/office/2008/main" xmlns:mc="http://schemas.openxmlformats.org/markup-compatibility/2006" xmlns:mv="urn:schemas-microsoft-com:mac:vml" xmlns:o="urn:schemas-microsoft-com:office:office" xmlns:r="http://schemas.openxmlformats.org/officeDocument/2006/relationships" xmlns:m="http://schemas.openxmlformats.org/officeDocument/2006/math" xmlns:v="urn:schemas-microsoft-com:vml" xmlns:wp14="http://schemas.microsoft.com/office/word/2010/wordprocessingDrawing" xmlns:wp="http://schemas.openxmlformats.org/drawingml/2006/wordprocessingDrawing" xmlns:w10="urn:schemas-microsoft-com:office:word" xmlns:w="http://schemas.openxmlformats.org/wordprocessingml/2006/main" xmlns:w14="http://schemas.microsoft.com/office/word/2010/wordml" xmlns:w15="http://schemas.microsoft.com/office/word/2012/wordml" xmlns:wpg="http://schemas.microsoft.com/office/word/2010/wordprocessingGroup" xmlns:wpi="http://schemas.microsoft.com/office/word/2010/wordprocessingInk" xmlns:wne="http://schemas.microsoft.com/office/word/2006/wordml" xmlns:wps="http://schemas.microsoft.com/office/word/2010/wordprocessingShape" mc:Ignorable="w14 w15 wp14">
+<w:document xmlns:wpc="http://schemas.microsoft.com/office/word/2010/wordprocessingCanvas" xmlns:mc="http://schemas.openxmlformats.org/markup-compatibility/2006" xmlns:o="urn:schemas-microsoft-com:office:office" xmlns:r="http://schemas.openxmlformats.org/officeDocument/2006/relationships" xmlns:m="http://schemas.openxmlformats.org/officeDocument/2006/math" xmlns:v="urn:schemas-microsoft-com:vml" xmlns:wp14="http://schemas.microsoft.com/office/word/2010/wordprocessingDrawing" xmlns:wp="http://schemas.openxmlformats.org/drawingml/2006/wordprocessingDrawing" xmlns:w10="urn:schemas-microsoft-com:office:word" xmlns:w="http://schemas.openxmlformats.org/wordprocessingml/2006/main" xmlns:w14="http://schemas.microsoft.com/office/word/2010/wordml" xmlns:wpg="http://schemas.microsoft.com/office/word/2010/wordprocessingGroup" xmlns:wpi="http://schemas.microsoft.com/office/word/2010/wordprocessingInk" xmlns:wne="http://schemas.microsoft.com/office/word/2006/wordml" xmlns:wps="http://schemas.microsoft.com/office/word/2010/wordprocessingShape" mc:Ignorable="w14 wp14">
   <w:body>
     <w:p>
       <w:r>
@@ -10,25 +10,45 @@
     <w:p/>
     <w:p>
       <w:r>
-        <w:t>Lilian Mendoza de Sudan</w:t>
+        <w:t xml:space="preserve">Lilian Mendoza </w:t>
+      </w:r>
+      <w:proofErr w:type="spellStart"/>
+      <w:r>
+        <w:t>de</w:t>
+      </w:r>
+      <w:proofErr w:type="spellEnd"/>
+      <w:r>
+        <w:t xml:space="preserve"> Sudan</w:t>
       </w:r>
     </w:p>
     <w:p>
       <w:pPr>
         <w:spacing w:after="240"/>
       </w:pPr>
+      <w:proofErr w:type="spellStart"/>
       <w:r>
-        <w:t>Matr. 5625448</w:t>
+        <w:t>Matr</w:t>
+      </w:r>
+      <w:proofErr w:type="spellEnd"/>
+      <w:r>
+        <w:t>. 5625448</w:t>
       </w:r>
     </w:p>
     <w:p>
       <w:r>
         <w:t>Lars Petersen</w:t>
       </w:r>
+      <w:bookmarkStart w:id="0" w:name="_GoBack"/>
+      <w:bookmarkEnd w:id="0"/>
     </w:p>
     <w:p>
+      <w:proofErr w:type="spellStart"/>
       <w:r>
-        <w:t>Matr. 6290157</w:t>
+        <w:t>Matr</w:t>
+      </w:r>
+      <w:proofErr w:type="spellEnd"/>
+      <w:r>
+        <w:t>. 6290157</w:t>
       </w:r>
     </w:p>
     <w:p>
@@ -49,8 +69,13 @@
         <w:t>Testfälle Aufgabe 6</w:t>
       </w:r>
       <w:r>
-        <w:t>.2 Maze</w:t>
+        <w:t xml:space="preserve">.2 </w:t>
       </w:r>
+      <w:proofErr w:type="spellStart"/>
+      <w:r>
+        <w:t>Maze</w:t>
+      </w:r>
+      <w:proofErr w:type="spellEnd"/>
     </w:p>
     <w:p>
       <w:pPr>
@@ -60,7 +85,7 @@
     </w:p>
     <w:tbl>
       <w:tblPr>
-        <w:tblStyle w:val="Tablaconcuadrcula"/>
+        <w:tblStyle w:val="Tabellenraster"/>
         <w:tblW w:w="8732" w:type="dxa"/>
         <w:tblLook w:val="04A0" w:firstRow="1" w:lastRow="0" w:firstColumn="1" w:lastColumn="0" w:noHBand="0" w:noVBand="1"/>
       </w:tblPr>
@@ -287,17 +312,41 @@
             <w:r>
               <w:t xml:space="preserve">korrektes </w:t>
             </w:r>
-            <w:r>
-              <w:t xml:space="preserve">Dictionary </w:t>
-            </w:r>
-            <w:r>
-              <w:t>(</w:t>
-            </w:r>
-            <w:r>
-              <w:t>mit Knoten als Schlüssel, als value ein Set mit den benachbarten (fahrbare!)</w:t>
-            </w:r>
-            <w:r>
-              <w:t xml:space="preserve"> Knoten</w:t>
+            <w:proofErr w:type="spellStart"/>
+            <w:r>
+              <w:t>Dictionary</w:t>
+            </w:r>
+            <w:proofErr w:type="spellEnd"/>
+            <w:r>
+              <w:t xml:space="preserve"> </w:t>
+            </w:r>
+            <w:r>
+              <w:t>(Schlüssel = Knoten,</w:t>
+            </w:r>
+            <w:r>
+              <w:t xml:space="preserve"> </w:t>
+            </w:r>
+            <w:proofErr w:type="spellStart"/>
+            <w:r>
+              <w:t>value</w:t>
+            </w:r>
+            <w:proofErr w:type="spellEnd"/>
+            <w:r>
+              <w:t xml:space="preserve"> </w:t>
+            </w:r>
+            <w:r>
+              <w:t xml:space="preserve">= </w:t>
+            </w:r>
+            <w:proofErr w:type="spellStart"/>
+            <w:r>
+              <w:t>set</w:t>
+            </w:r>
+            <w:proofErr w:type="spellEnd"/>
+            <w:r>
+              <w:t>(benachbarte und befahrbare Knoten</w:t>
+            </w:r>
+            <w:r>
+              <w:t>)</w:t>
             </w:r>
             <w:r>
               <w:t>)</w:t>
@@ -338,7 +387,16 @@
               <w:spacing w:after="120"/>
             </w:pPr>
             <w:r>
-              <w:t>- Veränderte Kombinationen von Felder und Wände</w:t>
+              <w:t>- Veränderte Kombinationen von Felder</w:t>
+            </w:r>
+            <w:r>
+              <w:t>n</w:t>
+            </w:r>
+            <w:r>
+              <w:t xml:space="preserve"> und Wände</w:t>
+            </w:r>
+            <w:r>
+              <w:t>n</w:t>
             </w:r>
           </w:p>
           <w:p>
@@ -369,25 +427,60 @@
               <w:spacing w:after="120"/>
             </w:pPr>
             <w:r>
-              <w:t>- Korrektes Dictionary wird erfolgreich kreiert und ausgegeben.</w:t>
-            </w:r>
-          </w:p>
-          <w:p>
-            <w:pPr>
-              <w:spacing w:after="120"/>
-            </w:pPr>
-            <w:r>
-              <w:t>- Dictionary wird leer ausgegeben.</w:t>
-            </w:r>
-          </w:p>
-          <w:p>
-            <w:pPr>
-              <w:spacing w:after="120"/>
-            </w:pPr>
-          </w:p>
-          <w:p>
-            <w:r>
-              <w:t>- Korrektes Dictionary wird erfolgreich kreiert. Isolierte Knoten werden als Value ein leeres set() haben. So werden sie dargestellt.</w:t>
+              <w:t xml:space="preserve">- Korrektes </w:t>
+            </w:r>
+            <w:proofErr w:type="spellStart"/>
+            <w:r>
+              <w:t>Dictionary</w:t>
+            </w:r>
+            <w:proofErr w:type="spellEnd"/>
+            <w:r>
+              <w:t xml:space="preserve"> wird erfolgreich kreiert und ausgegeben.</w:t>
+            </w:r>
+          </w:p>
+          <w:p>
+            <w:pPr>
+              <w:spacing w:after="120"/>
+            </w:pPr>
+            <w:r>
+              <w:t xml:space="preserve">- </w:t>
+            </w:r>
+            <w:proofErr w:type="spellStart"/>
+            <w:r>
+              <w:t>Dictionary</w:t>
+            </w:r>
+            <w:proofErr w:type="spellEnd"/>
+            <w:r>
+              <w:t xml:space="preserve"> wird leer ausgegeben.</w:t>
+            </w:r>
+          </w:p>
+          <w:p>
+            <w:pPr>
+              <w:spacing w:after="120"/>
+            </w:pPr>
+          </w:p>
+          <w:p>
+            <w:r>
+              <w:t xml:space="preserve">- Korrektes </w:t>
+            </w:r>
+            <w:proofErr w:type="spellStart"/>
+            <w:r>
+              <w:t>Dictionary</w:t>
+            </w:r>
+            <w:proofErr w:type="spellEnd"/>
+            <w:r>
+              <w:t xml:space="preserve"> wird erfolgreich kreiert. Isolierte Knoten </w:t>
+            </w:r>
+            <w:r>
+              <w:t xml:space="preserve">erhalten als Value </w:t>
+            </w:r>
+            <w:proofErr w:type="spellStart"/>
+            <w:r>
+              <w:t>set</w:t>
+            </w:r>
+            <w:proofErr w:type="spellEnd"/>
+            <w:r>
+              <w:t>(). So werden sie dargestellt.</w:t>
             </w:r>
           </w:p>
         </w:tc>
@@ -406,8 +499,13 @@
               <w:t xml:space="preserve">- </w:t>
             </w:r>
             <w:r>
-              <w:t>Variable maze</w:t>
-            </w:r>
+              <w:t xml:space="preserve">Variable </w:t>
+            </w:r>
+            <w:proofErr w:type="spellStart"/>
+            <w:r>
+              <w:t>maze</w:t>
+            </w:r>
+            <w:proofErr w:type="spellEnd"/>
           </w:p>
         </w:tc>
         <w:tc>
@@ -429,7 +527,23 @@
               <w:t>Fehlermeldung wird ausgegeben</w:t>
             </w:r>
             <w:r>
-              <w:t xml:space="preserve"> („no Maze“)</w:t>
+              <w:t xml:space="preserve"> („</w:t>
+            </w:r>
+            <w:proofErr w:type="spellStart"/>
+            <w:r>
+              <w:t>no</w:t>
+            </w:r>
+            <w:proofErr w:type="spellEnd"/>
+            <w:r>
+              <w:t xml:space="preserve"> </w:t>
+            </w:r>
+            <w:proofErr w:type="spellStart"/>
+            <w:r>
+              <w:t>Maze</w:t>
+            </w:r>
+            <w:proofErr w:type="spellEnd"/>
+            <w:r>
+              <w:t>“)</w:t>
             </w:r>
             <w:r>
               <w:t>; kein Graph</w:t>
@@ -456,8 +570,6 @@
                 <w:lang w:val="es-ES_tradnl"/>
               </w:rPr>
             </w:pPr>
-            <w:bookmarkStart w:id="0" w:name="_GoBack"/>
-            <w:bookmarkEnd w:id="0"/>
             <w:r>
               <w:rPr>
                 <w:b/>
@@ -535,13 +647,21 @@
             </w:pPr>
             <w:r>
               <w:lastRenderedPageBreak/>
-              <w:t xml:space="preserve">- Graph wird ausgegeben. Fehlermeldung („not valid“) wird ausgegeben und Hinweis, dass </w:t>
-            </w:r>
-            <w:r>
-              <w:t xml:space="preserve">es </w:t>
-            </w:r>
-            <w:r>
-              <w:t>keinen Pfad gefunden werden kann wird ausgegeben</w:t>
+              <w:t xml:space="preserve">- Graph wird ausgegeben. Fehlermeldung („not valid“) wird ausgegeben und Hinweis, </w:t>
+            </w:r>
+            <w:proofErr w:type="spellStart"/>
+            <w:r>
+              <w:t>dass</w:t>
+            </w:r>
+            <w:proofErr w:type="spellEnd"/>
+            <w:r>
+              <w:t xml:space="preserve"> kein</w:t>
+            </w:r>
+            <w:r>
+              <w:t xml:space="preserve"> Pfad gefunden werden konnte,</w:t>
+            </w:r>
+            <w:r>
+              <w:t xml:space="preserve"> wird ausgegeben</w:t>
             </w:r>
           </w:p>
           <w:p>
@@ -557,7 +677,19 @@
               <w:t xml:space="preserve">- </w:t>
             </w:r>
             <w:r>
-              <w:t>Graph wird ausgegeben, ein Pfad (auch den Kürzesten) mit nur ein Schritt wird ausgegeben</w:t>
+              <w:t>Graph wird ausgegeben</w:t>
+            </w:r>
+            <w:r>
+              <w:t xml:space="preserve">. Der kürzeste </w:t>
+            </w:r>
+            <w:r>
+              <w:t>Pfad mit nur ein</w:t>
+            </w:r>
+            <w:r>
+              <w:t>em</w:t>
+            </w:r>
+            <w:r>
+              <w:t xml:space="preserve"> Schritt wird ausgegeben</w:t>
             </w:r>
           </w:p>
         </w:tc>
@@ -602,7 +734,15 @@
               <w:spacing w:after="120"/>
             </w:pPr>
             <w:r>
-              <w:t>- kein Valides Format “d:d“,</w:t>
+              <w:t>- kein Valides Format “</w:t>
+            </w:r>
+            <w:proofErr w:type="spellStart"/>
+            <w:r>
+              <w:t>d:d</w:t>
+            </w:r>
+            <w:proofErr w:type="spellEnd"/>
+            <w:r>
+              <w:t>“,</w:t>
             </w:r>
           </w:p>
         </w:tc>
@@ -615,7 +755,27 @@
               <w:spacing w:after="120"/>
             </w:pPr>
             <w:r>
-              <w:t>- Graph wird ausgegeben. Fehlermeldung („not valid“) wird ausgegeben und Hinweis, dass keinen Pfad gefunden werden kann wird ausgegeben</w:t>
+              <w:t xml:space="preserve">- Graph wird ausgegeben. Fehlermeldung („not valid“) wird ausgegeben und Hinweis, </w:t>
+            </w:r>
+            <w:proofErr w:type="spellStart"/>
+            <w:r>
+              <w:t>dass</w:t>
+            </w:r>
+            <w:proofErr w:type="spellEnd"/>
+            <w:r>
+              <w:t xml:space="preserve"> kein</w:t>
+            </w:r>
+            <w:r>
+              <w:t xml:space="preserve"> </w:t>
+            </w:r>
+            <w:r>
+              <w:t>Pfad gefunden werden k</w:t>
+            </w:r>
+            <w:r>
+              <w:t>onnte,</w:t>
+            </w:r>
+            <w:r>
+              <w:t xml:space="preserve"> wird ausgegeben</w:t>
             </w:r>
           </w:p>
         </w:tc>
@@ -695,7 +855,21 @@
               <w:t xml:space="preserve">- </w:t>
             </w:r>
             <w:r>
-              <w:t>Meldung, dass Pfad(e) existiert wird ausgegeben</w:t>
+              <w:t xml:space="preserve">Meldung, </w:t>
+            </w:r>
+            <w:proofErr w:type="spellStart"/>
+            <w:r>
+              <w:t>dass</w:t>
+            </w:r>
+            <w:proofErr w:type="spellEnd"/>
+            <w:r>
+              <w:t xml:space="preserve"> Pfad(e) existiert</w:t>
+            </w:r>
+            <w:r>
+              <w:t>(en),</w:t>
+            </w:r>
+            <w:r>
+              <w:t xml:space="preserve"> wird ausgegeben</w:t>
             </w:r>
             <w:r>
               <w:t>.</w:t>
@@ -725,19 +899,31 @@
               <w:t xml:space="preserve">- </w:t>
             </w:r>
             <w:r>
-              <w:t>Kürzester Pfad wird berechnet</w:t>
-            </w:r>
-            <w:r>
-              <w:t xml:space="preserve"> und ausgegeben</w:t>
-            </w:r>
-            <w:r>
-              <w:t xml:space="preserve">. </w:t>
-            </w:r>
-            <w:r>
-              <w:t xml:space="preserve">Pfade, die gleich kurz sind, werden </w:t>
-            </w:r>
-            <w:r>
-              <w:t>aufgelistet</w:t>
+              <w:t>Kürzeste Pfad</w:t>
+            </w:r>
+            <w:r>
+              <w:t>e wer</w:t>
+            </w:r>
+            <w:r>
+              <w:t>d</w:t>
+            </w:r>
+            <w:r>
+              <w:t xml:space="preserve">en </w:t>
+            </w:r>
+            <w:r>
+              <w:t>berechnet</w:t>
+            </w:r>
+            <w:r>
+              <w:t xml:space="preserve"> und </w:t>
+            </w:r>
+            <w:r>
+              <w:t xml:space="preserve">in einer Liste </w:t>
+            </w:r>
+            <w:r>
+              <w:t>ausgegeben</w:t>
+            </w:r>
+            <w:r>
+              <w:t>.</w:t>
             </w:r>
           </w:p>
           <w:p>
@@ -748,10 +934,22 @@
               <w:t xml:space="preserve">- Display </w:t>
             </w:r>
             <w:r>
-              <w:t>der Karte mit dem kürzesten Pfad</w:t>
-            </w:r>
-            <w:r>
-              <w:t xml:space="preserve"> (random ausgesucht, falls es mehrere gibt) wird ausgegeben</w:t>
+              <w:t xml:space="preserve">der Karte mit </w:t>
+            </w:r>
+            <w:r>
+              <w:t>ein</w:t>
+            </w:r>
+            <w:r>
+              <w:t>em kürzesten Pfad</w:t>
+            </w:r>
+            <w:r>
+              <w:t xml:space="preserve"> (</w:t>
+            </w:r>
+            <w:r>
+              <w:t>zufällig aus der Liste</w:t>
+            </w:r>
+            <w:r>
+              <w:t xml:space="preserve"> ausgesucht, falls es mehrere gibt) wird ausgegeben</w:t>
             </w:r>
           </w:p>
         </w:tc>
@@ -804,7 +1002,15 @@
             </w:r>
             <w:r>
               <w:br/>
-              <w:t xml:space="preserve">    - wenn Pfad zwischen Start und Goal ohne „loops“ nicht möglich ist.</w:t>
+              <w:t xml:space="preserve">    - wenn Pfad zwischen Start und Goal ohne „</w:t>
+            </w:r>
+            <w:proofErr w:type="spellStart"/>
+            <w:r>
+              <w:t>loops</w:t>
+            </w:r>
+            <w:proofErr w:type="spellEnd"/>
+            <w:r>
+              <w:t>“ nicht möglich ist.</w:t>
             </w:r>
             <w:r>
               <w:br/>
@@ -862,10 +1068,32 @@
               <w:t>en</w:t>
             </w:r>
             <w:r>
-              <w:t xml:space="preserve">, dass es keinen Pfad </w:t>
-            </w:r>
-            <w:r>
-              <w:t>gibt und dass es keinen kürzesten Pfad gibt werden</w:t>
+              <w:t xml:space="preserve">, </w:t>
+            </w:r>
+            <w:proofErr w:type="spellStart"/>
+            <w:r>
+              <w:t>dass</w:t>
+            </w:r>
+            <w:proofErr w:type="spellEnd"/>
+            <w:r>
+              <w:t xml:space="preserve"> es keinen Pfad </w:t>
+            </w:r>
+            <w:r>
+              <w:t xml:space="preserve">gibt und </w:t>
+            </w:r>
+            <w:proofErr w:type="spellStart"/>
+            <w:r>
+              <w:t>dass</w:t>
+            </w:r>
+            <w:proofErr w:type="spellEnd"/>
+            <w:r>
+              <w:t xml:space="preserve"> es keinen kürzesten Pfad gibt</w:t>
+            </w:r>
+            <w:r>
+              <w:t>,</w:t>
+            </w:r>
+            <w:r>
+              <w:t xml:space="preserve"> werden</w:t>
             </w:r>
             <w:r>
               <w:t xml:space="preserve"> ausgegeben</w:t>
@@ -879,7 +1107,10 @@
               <w:t xml:space="preserve">- Display </w:t>
             </w:r>
             <w:r>
-              <w:t xml:space="preserve">der Karte, </w:t>
+              <w:t>der Karte;</w:t>
+            </w:r>
+            <w:r>
+              <w:t xml:space="preserve"> </w:t>
             </w:r>
             <w:r>
               <w:t xml:space="preserve">Start und Goal Felder </w:t>
@@ -953,6 +1184,7 @@
               <w:rPr>
                 <w:b/>
               </w:rPr>
+              <w:lastRenderedPageBreak/>
               <w:t>Display:</w:t>
             </w:r>
           </w:p>
@@ -1008,16 +1240,10 @@
               <w:t xml:space="preserve">Start und Goal Felder, </w:t>
             </w:r>
             <w:r>
-              <w:t xml:space="preserve">und </w:t>
-            </w:r>
-            <w:r>
-              <w:t>des einer</w:t>
-            </w:r>
-            <w:r>
-              <w:t xml:space="preserve"> </w:t>
-            </w:r>
-            <w:r>
-              <w:t>der kürzesten Pfade</w:t>
+              <w:t>und von einem der</w:t>
+            </w:r>
+            <w:r>
+              <w:t xml:space="preserve"> kürzesten Pfade</w:t>
             </w:r>
           </w:p>
         </w:tc>
@@ -1132,11 +1358,19 @@
               </w:rPr>
               <w:t xml:space="preserve">- </w:t>
             </w:r>
+            <w:proofErr w:type="spellStart"/>
             <w:r>
               <w:rPr>
                 <w:lang w:val="en-US"/>
               </w:rPr>
-              <w:t>Variablen: maze, start, goal</w:t>
+              <w:t>Variablen</w:t>
+            </w:r>
+            <w:proofErr w:type="spellEnd"/>
+            <w:r>
+              <w:rPr>
+                <w:lang w:val="en-US"/>
+              </w:rPr>
+              <w:t>: maze, start, goal</w:t>
             </w:r>
           </w:p>
         </w:tc>
@@ -1177,8 +1411,29 @@
             <w:r>
               <w:t xml:space="preserve">- </w:t>
             </w:r>
-            <w:r>
-              <w:t>maze oder start oder goal nicht definiert oder nicht valide</w:t>
+            <w:proofErr w:type="spellStart"/>
+            <w:r>
+              <w:t>maze</w:t>
+            </w:r>
+            <w:proofErr w:type="spellEnd"/>
+            <w:r>
+              <w:t xml:space="preserve"> oder </w:t>
+            </w:r>
+            <w:proofErr w:type="spellStart"/>
+            <w:r>
+              <w:t>start</w:t>
+            </w:r>
+            <w:proofErr w:type="spellEnd"/>
+            <w:r>
+              <w:t xml:space="preserve"> oder </w:t>
+            </w:r>
+            <w:proofErr w:type="spellStart"/>
+            <w:r>
+              <w:t>goal</w:t>
+            </w:r>
+            <w:proofErr w:type="spellEnd"/>
+            <w:r>
+              <w:t xml:space="preserve"> nicht definiert oder nicht valide</w:t>
             </w:r>
             <w:r>
               <w:t xml:space="preserve"> (Format)</w:t>
@@ -1197,8 +1452,21 @@
             <w:r>
               <w:t xml:space="preserve">- </w:t>
             </w:r>
-            <w:r>
-              <w:t xml:space="preserve">start oder goal außer </w:t>
+            <w:proofErr w:type="spellStart"/>
+            <w:r>
+              <w:t>start</w:t>
+            </w:r>
+            <w:proofErr w:type="spellEnd"/>
+            <w:r>
+              <w:t xml:space="preserve"> oder </w:t>
+            </w:r>
+            <w:proofErr w:type="spellStart"/>
+            <w:r>
+              <w:t>goal</w:t>
+            </w:r>
+            <w:proofErr w:type="spellEnd"/>
+            <w:r>
+              <w:t xml:space="preserve"> außer </w:t>
             </w:r>
             <w:r>
               <w:t>Labyrinth</w:t>
@@ -1235,10 +1503,42 @@
               <w:spacing w:after="120"/>
             </w:pPr>
             <w:r>
-              <w:t>- Fehlermeldung: “No maze” und/oder “</w:t>
-            </w:r>
-            <w:r>
-              <w:t>Start or goal nicht valid“</w:t>
+              <w:t>- Fehlermeldung: “</w:t>
+            </w:r>
+            <w:proofErr w:type="spellStart"/>
+            <w:r>
+              <w:t>No</w:t>
+            </w:r>
+            <w:proofErr w:type="spellEnd"/>
+            <w:r>
+              <w:t xml:space="preserve"> </w:t>
+            </w:r>
+            <w:proofErr w:type="spellStart"/>
+            <w:r>
+              <w:t>maze</w:t>
+            </w:r>
+            <w:proofErr w:type="spellEnd"/>
+            <w:r>
+              <w:t>” und/oder “</w:t>
+            </w:r>
+            <w:r>
+              <w:t xml:space="preserve">Start </w:t>
+            </w:r>
+            <w:proofErr w:type="spellStart"/>
+            <w:r>
+              <w:t>or</w:t>
+            </w:r>
+            <w:proofErr w:type="spellEnd"/>
+            <w:r>
+              <w:t xml:space="preserve"> </w:t>
+            </w:r>
+            <w:proofErr w:type="spellStart"/>
+            <w:r>
+              <w:t>goal</w:t>
+            </w:r>
+            <w:proofErr w:type="spellEnd"/>
+            <w:r>
+              <w:t xml:space="preserve"> nicht valid“</w:t>
             </w:r>
             <w:r>
               <w:t xml:space="preserve"> wird ausgegeben</w:t>
@@ -1270,7 +1570,7 @@
 </file>
 
 <file path=word/numbering.xml><?xml version="1.0" encoding="utf-8"?>
-<w:numbering xmlns:wpc="http://schemas.microsoft.com/office/word/2010/wordprocessingCanvas" xmlns:mo="http://schemas.microsoft.com/office/mac/office/2008/main" xmlns:mc="http://schemas.openxmlformats.org/markup-compatibility/2006" xmlns:mv="urn:schemas-microsoft-com:mac:vml" xmlns:o="urn:schemas-microsoft-com:office:office" xmlns:r="http://schemas.openxmlformats.org/officeDocument/2006/relationships" xmlns:m="http://schemas.openxmlformats.org/officeDocument/2006/math" xmlns:v="urn:schemas-microsoft-com:vml" xmlns:wp14="http://schemas.microsoft.com/office/word/2010/wordprocessingDrawing" xmlns:wp="http://schemas.openxmlformats.org/drawingml/2006/wordprocessingDrawing" xmlns:w10="urn:schemas-microsoft-com:office:word" xmlns:w="http://schemas.openxmlformats.org/wordprocessingml/2006/main" xmlns:w14="http://schemas.microsoft.com/office/word/2010/wordml" xmlns:w15="http://schemas.microsoft.com/office/word/2012/wordml" xmlns:wpg="http://schemas.microsoft.com/office/word/2010/wordprocessingGroup" xmlns:wpi="http://schemas.microsoft.com/office/word/2010/wordprocessingInk" xmlns:wne="http://schemas.microsoft.com/office/word/2006/wordml" xmlns:wps="http://schemas.microsoft.com/office/word/2010/wordprocessingShape" mc:Ignorable="w14 w15 wp14">
+<w:numbering xmlns:wpc="http://schemas.microsoft.com/office/word/2010/wordprocessingCanvas" xmlns:mc="http://schemas.openxmlformats.org/markup-compatibility/2006" xmlns:o="urn:schemas-microsoft-com:office:office" xmlns:r="http://schemas.openxmlformats.org/officeDocument/2006/relationships" xmlns:m="http://schemas.openxmlformats.org/officeDocument/2006/math" xmlns:v="urn:schemas-microsoft-com:vml" xmlns:wp14="http://schemas.microsoft.com/office/word/2010/wordprocessingDrawing" xmlns:wp="http://schemas.openxmlformats.org/drawingml/2006/wordprocessingDrawing" xmlns:w10="urn:schemas-microsoft-com:office:word" xmlns:w="http://schemas.openxmlformats.org/wordprocessingml/2006/main" xmlns:w14="http://schemas.microsoft.com/office/word/2010/wordml" xmlns:wpg="http://schemas.microsoft.com/office/word/2010/wordprocessingGroup" xmlns:wpi="http://schemas.microsoft.com/office/word/2010/wordprocessingInk" xmlns:wne="http://schemas.microsoft.com/office/word/2006/wordml" xmlns:wps="http://schemas.microsoft.com/office/word/2010/wordprocessingShape" mc:Ignorable="w14 wp14">
   <w:abstractNum w:abstractNumId="0">
     <w:nsid w:val="103448ED"/>
     <w:multiLevelType w:val="hybridMultilevel"/>
@@ -1390,7 +1690,7 @@
 </file>
 
 <file path=word/styles.xml><?xml version="1.0" encoding="utf-8"?>
-<w:styles xmlns:mc="http://schemas.openxmlformats.org/markup-compatibility/2006" xmlns:r="http://schemas.openxmlformats.org/officeDocument/2006/relationships" xmlns:w="http://schemas.openxmlformats.org/wordprocessingml/2006/main" xmlns:w14="http://schemas.microsoft.com/office/word/2010/wordml" xmlns:w15="http://schemas.microsoft.com/office/word/2012/wordml" mc:Ignorable="w14 w15">
+<w:styles xmlns:mc="http://schemas.openxmlformats.org/markup-compatibility/2006" xmlns:r="http://schemas.openxmlformats.org/officeDocument/2006/relationships" xmlns:w="http://schemas.openxmlformats.org/wordprocessingml/2006/main" xmlns:w14="http://schemas.microsoft.com/office/word/2010/wordml" mc:Ignorable="w14">
   <w:docDefaults>
     <w:rPrDefault>
       <w:rPr>
@@ -1402,404 +1702,159 @@
     </w:rPrDefault>
     <w:pPrDefault/>
   </w:docDefaults>
-  <w:latentStyles w:defLockedState="0" w:defUIPriority="99" w:defSemiHidden="0" w:defUnhideWhenUsed="0" w:defQFormat="0" w:count="382">
-    <w:lsdException w:name="Normal" w:uiPriority="0" w:qFormat="1"/>
-    <w:lsdException w:name="heading 1" w:uiPriority="9" w:qFormat="1"/>
-    <w:lsdException w:name="heading 2" w:semiHidden="1" w:uiPriority="9" w:unhideWhenUsed="1" w:qFormat="1"/>
-    <w:lsdException w:name="heading 3" w:semiHidden="1" w:uiPriority="9" w:unhideWhenUsed="1" w:qFormat="1"/>
-    <w:lsdException w:name="heading 4" w:semiHidden="1" w:uiPriority="9" w:unhideWhenUsed="1" w:qFormat="1"/>
-    <w:lsdException w:name="heading 5" w:semiHidden="1" w:uiPriority="9" w:unhideWhenUsed="1" w:qFormat="1"/>
-    <w:lsdException w:name="heading 6" w:semiHidden="1" w:uiPriority="9" w:unhideWhenUsed="1" w:qFormat="1"/>
-    <w:lsdException w:name="heading 7" w:semiHidden="1" w:uiPriority="9" w:unhideWhenUsed="1" w:qFormat="1"/>
-    <w:lsdException w:name="heading 8" w:semiHidden="1" w:uiPriority="9" w:unhideWhenUsed="1" w:qFormat="1"/>
-    <w:lsdException w:name="heading 9" w:semiHidden="1" w:uiPriority="9" w:unhideWhenUsed="1" w:qFormat="1"/>
-    <w:lsdException w:name="index 1" w:semiHidden="1" w:unhideWhenUsed="1"/>
-    <w:lsdException w:name="index 2" w:semiHidden="1" w:unhideWhenUsed="1"/>
-    <w:lsdException w:name="index 3" w:semiHidden="1" w:unhideWhenUsed="1"/>
-    <w:lsdException w:name="index 4" w:semiHidden="1" w:unhideWhenUsed="1"/>
-    <w:lsdException w:name="index 5" w:semiHidden="1" w:unhideWhenUsed="1"/>
-    <w:lsdException w:name="index 6" w:semiHidden="1" w:unhideWhenUsed="1"/>
-    <w:lsdException w:name="index 7" w:semiHidden="1" w:unhideWhenUsed="1"/>
-    <w:lsdException w:name="index 8" w:semiHidden="1" w:unhideWhenUsed="1"/>
-    <w:lsdException w:name="index 9" w:semiHidden="1" w:unhideWhenUsed="1"/>
-    <w:lsdException w:name="toc 1" w:semiHidden="1" w:uiPriority="39" w:unhideWhenUsed="1"/>
-    <w:lsdException w:name="toc 2" w:semiHidden="1" w:uiPriority="39" w:unhideWhenUsed="1"/>
-    <w:lsdException w:name="toc 3" w:semiHidden="1" w:uiPriority="39" w:unhideWhenUsed="1"/>
-    <w:lsdException w:name="toc 4" w:semiHidden="1" w:uiPriority="39" w:unhideWhenUsed="1"/>
-    <w:lsdException w:name="toc 5" w:semiHidden="1" w:uiPriority="39" w:unhideWhenUsed="1"/>
-    <w:lsdException w:name="toc 6" w:semiHidden="1" w:uiPriority="39" w:unhideWhenUsed="1"/>
-    <w:lsdException w:name="toc 7" w:semiHidden="1" w:uiPriority="39" w:unhideWhenUsed="1"/>
-    <w:lsdException w:name="toc 8" w:semiHidden="1" w:uiPriority="39" w:unhideWhenUsed="1"/>
-    <w:lsdException w:name="toc 9" w:semiHidden="1" w:uiPriority="39" w:unhideWhenUsed="1"/>
-    <w:lsdException w:name="Normal Indent" w:semiHidden="1" w:unhideWhenUsed="1"/>
-    <w:lsdException w:name="footnote text" w:semiHidden="1" w:unhideWhenUsed="1"/>
-    <w:lsdException w:name="annotation text" w:semiHidden="1" w:unhideWhenUsed="1"/>
-    <w:lsdException w:name="header" w:semiHidden="1" w:unhideWhenUsed="1"/>
-    <w:lsdException w:name="footer" w:semiHidden="1" w:unhideWhenUsed="1"/>
-    <w:lsdException w:name="index heading" w:semiHidden="1" w:unhideWhenUsed="1"/>
-    <w:lsdException w:name="caption" w:semiHidden="1" w:uiPriority="35" w:unhideWhenUsed="1" w:qFormat="1"/>
-    <w:lsdException w:name="table of figures" w:semiHidden="1" w:unhideWhenUsed="1"/>
-    <w:lsdException w:name="envelope address" w:semiHidden="1" w:unhideWhenUsed="1"/>
-    <w:lsdException w:name="envelope return" w:semiHidden="1" w:unhideWhenUsed="1"/>
-    <w:lsdException w:name="footnote reference" w:semiHidden="1" w:unhideWhenUsed="1"/>
-    <w:lsdException w:name="annotation reference" w:semiHidden="1" w:unhideWhenUsed="1"/>
-    <w:lsdException w:name="line number" w:semiHidden="1" w:unhideWhenUsed="1"/>
-    <w:lsdException w:name="page number" w:semiHidden="1" w:unhideWhenUsed="1"/>
-    <w:lsdException w:name="endnote reference" w:semiHidden="1" w:unhideWhenUsed="1"/>
-    <w:lsdException w:name="endnote text" w:semiHidden="1" w:unhideWhenUsed="1"/>
-    <w:lsdException w:name="table of authorities" w:semiHidden="1" w:unhideWhenUsed="1"/>
-    <w:lsdException w:name="macro" w:semiHidden="1" w:unhideWhenUsed="1"/>
-    <w:lsdException w:name="toa heading" w:semiHidden="1" w:unhideWhenUsed="1"/>
-    <w:lsdException w:name="List" w:semiHidden="1" w:unhideWhenUsed="1"/>
-    <w:lsdException w:name="List Bullet" w:semiHidden="1" w:unhideWhenUsed="1"/>
-    <w:lsdException w:name="List Number" w:semiHidden="1" w:unhideWhenUsed="1"/>
-    <w:lsdException w:name="List 2" w:semiHidden="1" w:unhideWhenUsed="1"/>
-    <w:lsdException w:name="List 3" w:semiHidden="1" w:unhideWhenUsed="1"/>
-    <w:lsdException w:name="List 4" w:semiHidden="1" w:unhideWhenUsed="1"/>
-    <w:lsdException w:name="List 5" w:semiHidden="1" w:unhideWhenUsed="1"/>
-    <w:lsdException w:name="List Bullet 2" w:semiHidden="1" w:unhideWhenUsed="1"/>
-    <w:lsdException w:name="List Bullet 3" w:semiHidden="1" w:unhideWhenUsed="1"/>
-    <w:lsdException w:name="List Bullet 4" w:semiHidden="1" w:unhideWhenUsed="1"/>
-    <w:lsdException w:name="List Bullet 5" w:semiHidden="1" w:unhideWhenUsed="1"/>
-    <w:lsdException w:name="List Number 2" w:semiHidden="1" w:unhideWhenUsed="1"/>
-    <w:lsdException w:name="List Number 3" w:semiHidden="1" w:unhideWhenUsed="1"/>
-    <w:lsdException w:name="List Number 4" w:semiHidden="1" w:unhideWhenUsed="1"/>
-    <w:lsdException w:name="List Number 5" w:semiHidden="1" w:unhideWhenUsed="1"/>
-    <w:lsdException w:name="Title" w:uiPriority="10" w:qFormat="1"/>
-    <w:lsdException w:name="Closing" w:semiHidden="1" w:unhideWhenUsed="1"/>
-    <w:lsdException w:name="Signature" w:semiHidden="1" w:unhideWhenUsed="1"/>
-    <w:lsdException w:name="Default Paragraph Font" w:semiHidden="1" w:uiPriority="1" w:unhideWhenUsed="1"/>
-    <w:lsdException w:name="Body Text" w:semiHidden="1" w:unhideWhenUsed="1"/>
-    <w:lsdException w:name="Body Text Indent" w:semiHidden="1" w:unhideWhenUsed="1"/>
-    <w:lsdException w:name="List Continue" w:semiHidden="1" w:unhideWhenUsed="1"/>
-    <w:lsdException w:name="List Continue 2" w:semiHidden="1" w:unhideWhenUsed="1"/>
-    <w:lsdException w:name="List Continue 3" w:semiHidden="1" w:unhideWhenUsed="1"/>
-    <w:lsdException w:name="List Continue 4" w:semiHidden="1" w:unhideWhenUsed="1"/>
-    <w:lsdException w:name="List Continue 5" w:semiHidden="1" w:unhideWhenUsed="1"/>
-    <w:lsdException w:name="Message Header" w:semiHidden="1" w:unhideWhenUsed="1"/>
-    <w:lsdException w:name="Subtitle" w:uiPriority="11" w:qFormat="1"/>
-    <w:lsdException w:name="Salutation" w:semiHidden="1" w:unhideWhenUsed="1"/>
-    <w:lsdException w:name="Date" w:semiHidden="1" w:unhideWhenUsed="1"/>
-    <w:lsdException w:name="Body Text First Indent" w:semiHidden="1" w:unhideWhenUsed="1"/>
-    <w:lsdException w:name="Body Text First Indent 2" w:semiHidden="1" w:unhideWhenUsed="1"/>
-    <w:lsdException w:name="Note Heading" w:semiHidden="1" w:unhideWhenUsed="1"/>
-    <w:lsdException w:name="Body Text 2" w:semiHidden="1" w:unhideWhenUsed="1"/>
-    <w:lsdException w:name="Body Text 3" w:semiHidden="1" w:unhideWhenUsed="1"/>
-    <w:lsdException w:name="Body Text Indent 2" w:semiHidden="1" w:unhideWhenUsed="1"/>
-    <w:lsdException w:name="Body Text Indent 3" w:semiHidden="1" w:unhideWhenUsed="1"/>
-    <w:lsdException w:name="Block Text" w:semiHidden="1" w:unhideWhenUsed="1"/>
-    <w:lsdException w:name="Hyperlink" w:semiHidden="1" w:unhideWhenUsed="1"/>
-    <w:lsdException w:name="FollowedHyperlink" w:semiHidden="1" w:unhideWhenUsed="1"/>
-    <w:lsdException w:name="Strong" w:uiPriority="22" w:qFormat="1"/>
-    <w:lsdException w:name="Emphasis" w:uiPriority="20" w:qFormat="1"/>
-    <w:lsdException w:name="Document Map" w:semiHidden="1" w:unhideWhenUsed="1"/>
-    <w:lsdException w:name="Plain Text" w:semiHidden="1" w:unhideWhenUsed="1"/>
-    <w:lsdException w:name="E-mail Signature" w:semiHidden="1" w:unhideWhenUsed="1"/>
-    <w:lsdException w:name="HTML Top of Form" w:semiHidden="1" w:unhideWhenUsed="1"/>
-    <w:lsdException w:name="HTML Bottom of Form" w:semiHidden="1" w:unhideWhenUsed="1"/>
-    <w:lsdException w:name="Normal (Web)" w:semiHidden="1" w:unhideWhenUsed="1"/>
-    <w:lsdException w:name="HTML Acronym" w:semiHidden="1" w:unhideWhenUsed="1"/>
-    <w:lsdException w:name="HTML Address" w:semiHidden="1" w:unhideWhenUsed="1"/>
-    <w:lsdException w:name="HTML Cite" w:semiHidden="1" w:unhideWhenUsed="1"/>
-    <w:lsdException w:name="HTML Code" w:semiHidden="1" w:unhideWhenUsed="1"/>
-    <w:lsdException w:name="HTML Definition" w:semiHidden="1" w:unhideWhenUsed="1"/>
-    <w:lsdException w:name="HTML Keyboard" w:semiHidden="1" w:unhideWhenUsed="1"/>
-    <w:lsdException w:name="HTML Preformatted" w:semiHidden="1" w:unhideWhenUsed="1"/>
-    <w:lsdException w:name="HTML Sample" w:semiHidden="1" w:unhideWhenUsed="1"/>
-    <w:lsdException w:name="HTML Typewriter" w:semiHidden="1" w:unhideWhenUsed="1"/>
-    <w:lsdException w:name="HTML Variable" w:semiHidden="1" w:unhideWhenUsed="1"/>
-    <w:lsdException w:name="Normal Table" w:semiHidden="1" w:unhideWhenUsed="1"/>
-    <w:lsdException w:name="annotation subject" w:semiHidden="1" w:unhideWhenUsed="1"/>
-    <w:lsdException w:name="No List" w:semiHidden="1" w:unhideWhenUsed="1"/>
-    <w:lsdException w:name="Outline List 1" w:semiHidden="1" w:unhideWhenUsed="1"/>
-    <w:lsdException w:name="Outline List 2" w:semiHidden="1" w:unhideWhenUsed="1"/>
-    <w:lsdException w:name="Outline List 3" w:semiHidden="1" w:unhideWhenUsed="1"/>
-    <w:lsdException w:name="Table Simple 1" w:semiHidden="1" w:unhideWhenUsed="1"/>
-    <w:lsdException w:name="Table Simple 2" w:semiHidden="1" w:unhideWhenUsed="1"/>
-    <w:lsdException w:name="Table Simple 3" w:semiHidden="1" w:unhideWhenUsed="1"/>
-    <w:lsdException w:name="Table Classic 1" w:semiHidden="1" w:unhideWhenUsed="1"/>
-    <w:lsdException w:name="Table Classic 2" w:semiHidden="1" w:unhideWhenUsed="1"/>
-    <w:lsdException w:name="Table Classic 3" w:semiHidden="1" w:unhideWhenUsed="1"/>
-    <w:lsdException w:name="Table Classic 4" w:semiHidden="1" w:unhideWhenUsed="1"/>
-    <w:lsdException w:name="Table Colorful 1" w:semiHidden="1" w:unhideWhenUsed="1"/>
-    <w:lsdException w:name="Table Colorful 2" w:semiHidden="1" w:unhideWhenUsed="1"/>
-    <w:lsdException w:name="Table Colorful 3" w:semiHidden="1" w:unhideWhenUsed="1"/>
-    <w:lsdException w:name="Table Columns 1" w:semiHidden="1" w:unhideWhenUsed="1"/>
-    <w:lsdException w:name="Table Columns 2" w:semiHidden="1" w:unhideWhenUsed="1"/>
-    <w:lsdException w:name="Table Columns 3" w:semiHidden="1" w:unhideWhenUsed="1"/>
-    <w:lsdException w:name="Table Columns 4" w:semiHidden="1" w:unhideWhenUsed="1"/>
-    <w:lsdException w:name="Table Columns 5" w:semiHidden="1" w:unhideWhenUsed="1"/>
-    <w:lsdException w:name="Table Grid 1" w:semiHidden="1" w:unhideWhenUsed="1"/>
-    <w:lsdException w:name="Table Grid 2" w:semiHidden="1" w:unhideWhenUsed="1"/>
-    <w:lsdException w:name="Table Grid 3" w:semiHidden="1" w:unhideWhenUsed="1"/>
-    <w:lsdException w:name="Table Grid 4" w:semiHidden="1" w:unhideWhenUsed="1"/>
-    <w:lsdException w:name="Table Grid 5" w:semiHidden="1" w:unhideWhenUsed="1"/>
-    <w:lsdException w:name="Table Grid 6" w:semiHidden="1" w:unhideWhenUsed="1"/>
-    <w:lsdException w:name="Table Grid 7" w:semiHidden="1" w:unhideWhenUsed="1"/>
-    <w:lsdException w:name="Table Grid 8" w:semiHidden="1" w:unhideWhenUsed="1"/>
-    <w:lsdException w:name="Table List 1" w:semiHidden="1" w:unhideWhenUsed="1"/>
-    <w:lsdException w:name="Table List 2" w:semiHidden="1" w:unhideWhenUsed="1"/>
-    <w:lsdException w:name="Table List 3" w:semiHidden="1" w:unhideWhenUsed="1"/>
-    <w:lsdException w:name="Table List 4" w:semiHidden="1" w:unhideWhenUsed="1"/>
-    <w:lsdException w:name="Table List 5" w:semiHidden="1" w:unhideWhenUsed="1"/>
-    <w:lsdException w:name="Table List 6" w:semiHidden="1" w:unhideWhenUsed="1"/>
-    <w:lsdException w:name="Table List 7" w:semiHidden="1" w:unhideWhenUsed="1"/>
-    <w:lsdException w:name="Table List 8" w:semiHidden="1" w:unhideWhenUsed="1"/>
-    <w:lsdException w:name="Table 3D effects 1" w:semiHidden="1" w:unhideWhenUsed="1"/>
-    <w:lsdException w:name="Table 3D effects 2" w:semiHidden="1" w:unhideWhenUsed="1"/>
-    <w:lsdException w:name="Table 3D effects 3" w:semiHidden="1" w:unhideWhenUsed="1"/>
-    <w:lsdException w:name="Table Contemporary" w:semiHidden="1" w:unhideWhenUsed="1"/>
-    <w:lsdException w:name="Table Elegant" w:semiHidden="1" w:unhideWhenUsed="1"/>
-    <w:lsdException w:name="Table Professional" w:semiHidden="1" w:unhideWhenUsed="1"/>
-    <w:lsdException w:name="Table Subtle 1" w:semiHidden="1" w:unhideWhenUsed="1"/>
-    <w:lsdException w:name="Table Subtle 2" w:semiHidden="1" w:unhideWhenUsed="1"/>
-    <w:lsdException w:name="Table Web 1" w:semiHidden="1" w:unhideWhenUsed="1"/>
-    <w:lsdException w:name="Table Web 2" w:semiHidden="1" w:unhideWhenUsed="1"/>
-    <w:lsdException w:name="Table Web 3" w:semiHidden="1" w:unhideWhenUsed="1"/>
-    <w:lsdException w:name="Balloon Text" w:semiHidden="1" w:unhideWhenUsed="1"/>
-    <w:lsdException w:name="Table Grid" w:uiPriority="39"/>
-    <w:lsdException w:name="Table Theme" w:semiHidden="1" w:unhideWhenUsed="1"/>
-    <w:lsdException w:name="Note Level 1" w:semiHidden="1" w:unhideWhenUsed="1"/>
-    <w:lsdException w:name="Note Level 2" w:semiHidden="1" w:unhideWhenUsed="1"/>
-    <w:lsdException w:name="Note Level 3" w:semiHidden="1" w:unhideWhenUsed="1"/>
-    <w:lsdException w:name="Note Level 4" w:semiHidden="1" w:unhideWhenUsed="1"/>
-    <w:lsdException w:name="Note Level 5" w:semiHidden="1" w:unhideWhenUsed="1"/>
-    <w:lsdException w:name="Note Level 6" w:semiHidden="1" w:unhideWhenUsed="1"/>
-    <w:lsdException w:name="Note Level 7" w:semiHidden="1" w:unhideWhenUsed="1"/>
-    <w:lsdException w:name="Note Level 8" w:semiHidden="1" w:unhideWhenUsed="1"/>
-    <w:lsdException w:name="Note Level 9" w:semiHidden="1" w:unhideWhenUsed="1"/>
-    <w:lsdException w:name="Placeholder Text" w:semiHidden="1"/>
-    <w:lsdException w:name="No Spacing" w:uiPriority="1" w:qFormat="1"/>
-    <w:lsdException w:name="Light Shading" w:uiPriority="60"/>
-    <w:lsdException w:name="Light List" w:uiPriority="61"/>
-    <w:lsdException w:name="Light Grid" w:uiPriority="62"/>
-    <w:lsdException w:name="Medium Shading 1" w:uiPriority="63"/>
-    <w:lsdException w:name="Medium Shading 2" w:uiPriority="64"/>
-    <w:lsdException w:name="Medium List 1" w:uiPriority="65"/>
-    <w:lsdException w:name="Medium List 2" w:uiPriority="66"/>
-    <w:lsdException w:name="Medium Grid 1" w:uiPriority="67"/>
-    <w:lsdException w:name="Medium Grid 2" w:uiPriority="68"/>
-    <w:lsdException w:name="Medium Grid 3" w:uiPriority="69"/>
-    <w:lsdException w:name="Dark List" w:uiPriority="70"/>
-    <w:lsdException w:name="Colorful Shading" w:uiPriority="71"/>
-    <w:lsdException w:name="Colorful List" w:uiPriority="72"/>
-    <w:lsdException w:name="Colorful Grid" w:uiPriority="73"/>
-    <w:lsdException w:name="Light Shading Accent 1" w:uiPriority="60"/>
-    <w:lsdException w:name="Light List Accent 1" w:uiPriority="61"/>
-    <w:lsdException w:name="Light Grid Accent 1" w:uiPriority="62"/>
-    <w:lsdException w:name="Medium Shading 1 Accent 1" w:uiPriority="63"/>
-    <w:lsdException w:name="Medium Shading 2 Accent 1" w:uiPriority="64"/>
-    <w:lsdException w:name="Medium List 1 Accent 1" w:uiPriority="65"/>
-    <w:lsdException w:name="Revision" w:semiHidden="1"/>
-    <w:lsdException w:name="List Paragraph" w:uiPriority="34" w:qFormat="1"/>
-    <w:lsdException w:name="Quote" w:uiPriority="29" w:qFormat="1"/>
-    <w:lsdException w:name="Intense Quote" w:uiPriority="30" w:qFormat="1"/>
-    <w:lsdException w:name="Medium List 2 Accent 1" w:uiPriority="66"/>
-    <w:lsdException w:name="Medium Grid 1 Accent 1" w:uiPriority="67"/>
-    <w:lsdException w:name="Medium Grid 2 Accent 1" w:uiPriority="68"/>
-    <w:lsdException w:name="Medium Grid 3 Accent 1" w:uiPriority="69"/>
-    <w:lsdException w:name="Dark List Accent 1" w:uiPriority="70"/>
-    <w:lsdException w:name="Colorful Shading Accent 1" w:uiPriority="71"/>
-    <w:lsdException w:name="Colorful List Accent 1" w:uiPriority="72"/>
-    <w:lsdException w:name="Colorful Grid Accent 1" w:uiPriority="73"/>
-    <w:lsdException w:name="Light Shading Accent 2" w:uiPriority="60"/>
-    <w:lsdException w:name="Light List Accent 2" w:uiPriority="61"/>
-    <w:lsdException w:name="Light Grid Accent 2" w:uiPriority="62"/>
-    <w:lsdException w:name="Medium Shading 1 Accent 2" w:uiPriority="63"/>
-    <w:lsdException w:name="Medium Shading 2 Accent 2" w:uiPriority="64"/>
-    <w:lsdException w:name="Medium List 1 Accent 2" w:uiPriority="65"/>
-    <w:lsdException w:name="Medium List 2 Accent 2" w:uiPriority="66"/>
-    <w:lsdException w:name="Medium Grid 1 Accent 2" w:uiPriority="67"/>
-    <w:lsdException w:name="Medium Grid 2 Accent 2" w:uiPriority="68"/>
-    <w:lsdException w:name="Medium Grid 3 Accent 2" w:uiPriority="69"/>
-    <w:lsdException w:name="Dark List Accent 2" w:uiPriority="70"/>
-    <w:lsdException w:name="Colorful Shading Accent 2" w:uiPriority="71"/>
-    <w:lsdException w:name="Colorful List Accent 2" w:uiPriority="72"/>
-    <w:lsdException w:name="Colorful Grid Accent 2" w:uiPriority="73"/>
-    <w:lsdException w:name="Light Shading Accent 3" w:uiPriority="60"/>
-    <w:lsdException w:name="Light List Accent 3" w:uiPriority="61"/>
-    <w:lsdException w:name="Light Grid Accent 3" w:uiPriority="62"/>
-    <w:lsdException w:name="Medium Shading 1 Accent 3" w:uiPriority="63"/>
-    <w:lsdException w:name="Medium Shading 2 Accent 3" w:uiPriority="64"/>
-    <w:lsdException w:name="Medium List 1 Accent 3" w:uiPriority="65"/>
-    <w:lsdException w:name="Medium List 2 Accent 3" w:uiPriority="66"/>
-    <w:lsdException w:name="Medium Grid 1 Accent 3" w:uiPriority="67"/>
-    <w:lsdException w:name="Medium Grid 2 Accent 3" w:uiPriority="68"/>
-    <w:lsdException w:name="Medium Grid 3 Accent 3" w:uiPriority="69"/>
-    <w:lsdException w:name="Dark List Accent 3" w:uiPriority="70"/>
-    <w:lsdException w:name="Colorful Shading Accent 3" w:uiPriority="71"/>
-    <w:lsdException w:name="Colorful List Accent 3" w:uiPriority="72"/>
-    <w:lsdException w:name="Colorful Grid Accent 3" w:uiPriority="73"/>
-    <w:lsdException w:name="Light Shading Accent 4" w:uiPriority="60"/>
-    <w:lsdException w:name="Light List Accent 4" w:uiPriority="61"/>
-    <w:lsdException w:name="Light Grid Accent 4" w:uiPriority="62"/>
-    <w:lsdException w:name="Medium Shading 1 Accent 4" w:uiPriority="63"/>
-    <w:lsdException w:name="Medium Shading 2 Accent 4" w:uiPriority="64"/>
-    <w:lsdException w:name="Medium List 1 Accent 4" w:uiPriority="65"/>
-    <w:lsdException w:name="Medium List 2 Accent 4" w:uiPriority="66"/>
-    <w:lsdException w:name="Medium Grid 1 Accent 4" w:uiPriority="67"/>
-    <w:lsdException w:name="Medium Grid 2 Accent 4" w:uiPriority="68"/>
-    <w:lsdException w:name="Medium Grid 3 Accent 4" w:uiPriority="69"/>
-    <w:lsdException w:name="Dark List Accent 4" w:uiPriority="70"/>
-    <w:lsdException w:name="Colorful Shading Accent 4" w:uiPriority="71"/>
-    <w:lsdException w:name="Colorful List Accent 4" w:uiPriority="72"/>
-    <w:lsdException w:name="Colorful Grid Accent 4" w:uiPriority="73"/>
-    <w:lsdException w:name="Light Shading Accent 5" w:uiPriority="60"/>
-    <w:lsdException w:name="Light List Accent 5" w:uiPriority="61"/>
-    <w:lsdException w:name="Light Grid Accent 5" w:uiPriority="62"/>
-    <w:lsdException w:name="Medium Shading 1 Accent 5" w:uiPriority="63"/>
-    <w:lsdException w:name="Medium Shading 2 Accent 5" w:uiPriority="64"/>
-    <w:lsdException w:name="Medium List 1 Accent 5" w:uiPriority="65"/>
-    <w:lsdException w:name="Medium List 2 Accent 5" w:uiPriority="66"/>
-    <w:lsdException w:name="Medium Grid 1 Accent 5" w:uiPriority="67"/>
-    <w:lsdException w:name="Medium Grid 2 Accent 5" w:uiPriority="68"/>
-    <w:lsdException w:name="Medium Grid 3 Accent 5" w:uiPriority="69"/>
-    <w:lsdException w:name="Dark List Accent 5" w:uiPriority="70"/>
-    <w:lsdException w:name="Colorful Shading Accent 5" w:uiPriority="71"/>
-    <w:lsdException w:name="Colorful List Accent 5" w:uiPriority="72"/>
-    <w:lsdException w:name="Colorful Grid Accent 5" w:uiPriority="73"/>
-    <w:lsdException w:name="Light Shading Accent 6" w:uiPriority="60"/>
-    <w:lsdException w:name="Light List Accent 6" w:uiPriority="61"/>
-    <w:lsdException w:name="Light Grid Accent 6" w:uiPriority="62"/>
-    <w:lsdException w:name="Medium Shading 1 Accent 6" w:uiPriority="63"/>
-    <w:lsdException w:name="Medium Shading 2 Accent 6" w:uiPriority="64"/>
-    <w:lsdException w:name="Medium List 1 Accent 6" w:uiPriority="65"/>
-    <w:lsdException w:name="Medium List 2 Accent 6" w:uiPriority="66"/>
-    <w:lsdException w:name="Medium Grid 1 Accent 6" w:uiPriority="67"/>
-    <w:lsdException w:name="Medium Grid 2 Accent 6" w:uiPriority="68"/>
-    <w:lsdException w:name="Medium Grid 3 Accent 6" w:uiPriority="69"/>
-    <w:lsdException w:name="Dark List Accent 6" w:uiPriority="70"/>
-    <w:lsdException w:name="Colorful Shading Accent 6" w:uiPriority="71"/>
-    <w:lsdException w:name="Colorful List Accent 6" w:uiPriority="72"/>
-    <w:lsdException w:name="Colorful Grid Accent 6" w:uiPriority="73"/>
-    <w:lsdException w:name="Subtle Emphasis" w:uiPriority="19" w:qFormat="1"/>
-    <w:lsdException w:name="Intense Emphasis" w:uiPriority="21" w:qFormat="1"/>
-    <w:lsdException w:name="Subtle Reference" w:uiPriority="31" w:qFormat="1"/>
-    <w:lsdException w:name="Intense Reference" w:uiPriority="32" w:qFormat="1"/>
-    <w:lsdException w:name="Book Title" w:uiPriority="33" w:qFormat="1"/>
-    <w:lsdException w:name="Bibliography" w:semiHidden="1" w:uiPriority="37" w:unhideWhenUsed="1"/>
-    <w:lsdException w:name="TOC Heading" w:semiHidden="1" w:uiPriority="39" w:unhideWhenUsed="1" w:qFormat="1"/>
-    <w:lsdException w:name="Plain Table 1" w:uiPriority="41"/>
-    <w:lsdException w:name="Plain Table 2" w:uiPriority="42"/>
-    <w:lsdException w:name="Plain Table 3" w:uiPriority="43"/>
-    <w:lsdException w:name="Plain Table 4" w:uiPriority="44"/>
-    <w:lsdException w:name="Plain Table 5" w:uiPriority="45"/>
-    <w:lsdException w:name="Grid Table Light" w:uiPriority="40"/>
-    <w:lsdException w:name="Grid Table 1 Light" w:uiPriority="46"/>
-    <w:lsdException w:name="Grid Table 2" w:uiPriority="47"/>
-    <w:lsdException w:name="Grid Table 3" w:uiPriority="48"/>
-    <w:lsdException w:name="Grid Table 4" w:uiPriority="49"/>
-    <w:lsdException w:name="Grid Table 5 Dark" w:uiPriority="50"/>
-    <w:lsdException w:name="Grid Table 6 Colorful" w:uiPriority="51"/>
-    <w:lsdException w:name="Grid Table 7 Colorful" w:uiPriority="52"/>
-    <w:lsdException w:name="Grid Table 1 Light Accent 1" w:uiPriority="46"/>
-    <w:lsdException w:name="Grid Table 2 Accent 1" w:uiPriority="47"/>
-    <w:lsdException w:name="Grid Table 3 Accent 1" w:uiPriority="48"/>
-    <w:lsdException w:name="Grid Table 4 Accent 1" w:uiPriority="49"/>
-    <w:lsdException w:name="Grid Table 5 Dark Accent 1" w:uiPriority="50"/>
-    <w:lsdException w:name="Grid Table 6 Colorful Accent 1" w:uiPriority="51"/>
-    <w:lsdException w:name="Grid Table 7 Colorful Accent 1" w:uiPriority="52"/>
-    <w:lsdException w:name="Grid Table 1 Light Accent 2" w:uiPriority="46"/>
-    <w:lsdException w:name="Grid Table 2 Accent 2" w:uiPriority="47"/>
-    <w:lsdException w:name="Grid Table 3 Accent 2" w:uiPriority="48"/>
-    <w:lsdException w:name="Grid Table 4 Accent 2" w:uiPriority="49"/>
-    <w:lsdException w:name="Grid Table 5 Dark Accent 2" w:uiPriority="50"/>
-    <w:lsdException w:name="Grid Table 6 Colorful Accent 2" w:uiPriority="51"/>
-    <w:lsdException w:name="Grid Table 7 Colorful Accent 2" w:uiPriority="52"/>
-    <w:lsdException w:name="Grid Table 1 Light Accent 3" w:uiPriority="46"/>
-    <w:lsdException w:name="Grid Table 2 Accent 3" w:uiPriority="47"/>
-    <w:lsdException w:name="Grid Table 3 Accent 3" w:uiPriority="48"/>
-    <w:lsdException w:name="Grid Table 4 Accent 3" w:uiPriority="49"/>
-    <w:lsdException w:name="Grid Table 5 Dark Accent 3" w:uiPriority="50"/>
-    <w:lsdException w:name="Grid Table 6 Colorful Accent 3" w:uiPriority="51"/>
-    <w:lsdException w:name="Grid Table 7 Colorful Accent 3" w:uiPriority="52"/>
-    <w:lsdException w:name="Grid Table 1 Light Accent 4" w:uiPriority="46"/>
-    <w:lsdException w:name="Grid Table 2 Accent 4" w:uiPriority="47"/>
-    <w:lsdException w:name="Grid Table 3 Accent 4" w:uiPriority="48"/>
-    <w:lsdException w:name="Grid Table 4 Accent 4" w:uiPriority="49"/>
-    <w:lsdException w:name="Grid Table 5 Dark Accent 4" w:uiPriority="50"/>
-    <w:lsdException w:name="Grid Table 6 Colorful Accent 4" w:uiPriority="51"/>
-    <w:lsdException w:name="Grid Table 7 Colorful Accent 4" w:uiPriority="52"/>
-    <w:lsdException w:name="Grid Table 1 Light Accent 5" w:uiPriority="46"/>
-    <w:lsdException w:name="Grid Table 2 Accent 5" w:uiPriority="47"/>
-    <w:lsdException w:name="Grid Table 3 Accent 5" w:uiPriority="48"/>
-    <w:lsdException w:name="Grid Table 4 Accent 5" w:uiPriority="49"/>
-    <w:lsdException w:name="Grid Table 5 Dark Accent 5" w:uiPriority="50"/>
-    <w:lsdException w:name="Grid Table 6 Colorful Accent 5" w:uiPriority="51"/>
-    <w:lsdException w:name="Grid Table 7 Colorful Accent 5" w:uiPriority="52"/>
-    <w:lsdException w:name="Grid Table 1 Light Accent 6" w:uiPriority="46"/>
-    <w:lsdException w:name="Grid Table 2 Accent 6" w:uiPriority="47"/>
-    <w:lsdException w:name="Grid Table 3 Accent 6" w:uiPriority="48"/>
-    <w:lsdException w:name="Grid Table 4 Accent 6" w:uiPriority="49"/>
-    <w:lsdException w:name="Grid Table 5 Dark Accent 6" w:uiPriority="50"/>
-    <w:lsdException w:name="Grid Table 6 Colorful Accent 6" w:uiPriority="51"/>
-    <w:lsdException w:name="Grid Table 7 Colorful Accent 6" w:uiPriority="52"/>
-    <w:lsdException w:name="List Table 1 Light" w:uiPriority="46"/>
-    <w:lsdException w:name="List Table 2" w:uiPriority="47"/>
-    <w:lsdException w:name="List Table 3" w:uiPriority="48"/>
-    <w:lsdException w:name="List Table 4" w:uiPriority="49"/>
-    <w:lsdException w:name="List Table 5 Dark" w:uiPriority="50"/>
-    <w:lsdException w:name="List Table 6 Colorful" w:uiPriority="51"/>
-    <w:lsdException w:name="List Table 7 Colorful" w:uiPriority="52"/>
-    <w:lsdException w:name="List Table 1 Light Accent 1" w:uiPriority="46"/>
-    <w:lsdException w:name="List Table 2 Accent 1" w:uiPriority="47"/>
-    <w:lsdException w:name="List Table 3 Accent 1" w:uiPriority="48"/>
-    <w:lsdException w:name="List Table 4 Accent 1" w:uiPriority="49"/>
-    <w:lsdException w:name="List Table 5 Dark Accent 1" w:uiPriority="50"/>
-    <w:lsdException w:name="List Table 6 Colorful Accent 1" w:uiPriority="51"/>
-    <w:lsdException w:name="List Table 7 Colorful Accent 1" w:uiPriority="52"/>
-    <w:lsdException w:name="List Table 1 Light Accent 2" w:uiPriority="46"/>
-    <w:lsdException w:name="List Table 2 Accent 2" w:uiPriority="47"/>
-    <w:lsdException w:name="List Table 3 Accent 2" w:uiPriority="48"/>
-    <w:lsdException w:name="List Table 4 Accent 2" w:uiPriority="49"/>
-    <w:lsdException w:name="List Table 5 Dark Accent 2" w:uiPriority="50"/>
-    <w:lsdException w:name="List Table 6 Colorful Accent 2" w:uiPriority="51"/>
-    <w:lsdException w:name="List Table 7 Colorful Accent 2" w:uiPriority="52"/>
-    <w:lsdException w:name="List Table 1 Light Accent 3" w:uiPriority="46"/>
-    <w:lsdException w:name="List Table 2 Accent 3" w:uiPriority="47"/>
-    <w:lsdException w:name="List Table 3 Accent 3" w:uiPriority="48"/>
-    <w:lsdException w:name="List Table 4 Accent 3" w:uiPriority="49"/>
-    <w:lsdException w:name="List Table 5 Dark Accent 3" w:uiPriority="50"/>
-    <w:lsdException w:name="List Table 6 Colorful Accent 3" w:uiPriority="51"/>
-    <w:lsdException w:name="List Table 7 Colorful Accent 3" w:uiPriority="52"/>
-    <w:lsdException w:name="List Table 1 Light Accent 4" w:uiPriority="46"/>
-    <w:lsdException w:name="List Table 2 Accent 4" w:uiPriority="47"/>
-    <w:lsdException w:name="List Table 3 Accent 4" w:uiPriority="48"/>
-    <w:lsdException w:name="List Table 4 Accent 4" w:uiPriority="49"/>
-    <w:lsdException w:name="List Table 5 Dark Accent 4" w:uiPriority="50"/>
-    <w:lsdException w:name="List Table 6 Colorful Accent 4" w:uiPriority="51"/>
-    <w:lsdException w:name="List Table 7 Colorful Accent 4" w:uiPriority="52"/>
-    <w:lsdException w:name="List Table 1 Light Accent 5" w:uiPriority="46"/>
-    <w:lsdException w:name="List Table 2 Accent 5" w:uiPriority="47"/>
-    <w:lsdException w:name="List Table 3 Accent 5" w:uiPriority="48"/>
-    <w:lsdException w:name="List Table 4 Accent 5" w:uiPriority="49"/>
-    <w:lsdException w:name="List Table 5 Dark Accent 5" w:uiPriority="50"/>
-    <w:lsdException w:name="List Table 6 Colorful Accent 5" w:uiPriority="51"/>
-    <w:lsdException w:name="List Table 7 Colorful Accent 5" w:uiPriority="52"/>
-    <w:lsdException w:name="List Table 1 Light Accent 6" w:uiPriority="46"/>
-    <w:lsdException w:name="List Table 2 Accent 6" w:uiPriority="47"/>
-    <w:lsdException w:name="List Table 3 Accent 6" w:uiPriority="48"/>
-    <w:lsdException w:name="List Table 4 Accent 6" w:uiPriority="49"/>
-    <w:lsdException w:name="List Table 5 Dark Accent 6" w:uiPriority="50"/>
-    <w:lsdException w:name="List Table 6 Colorful Accent 6" w:uiPriority="51"/>
-    <w:lsdException w:name="List Table 7 Colorful Accent 6" w:uiPriority="52"/>
-    <w:lsdException w:name="Mention" w:semiHidden="1" w:unhideWhenUsed="1"/>
-    <w:lsdException w:name="Smart Hyperlink" w:semiHidden="1" w:unhideWhenUsed="1"/>
+  <w:latentStyles w:defLockedState="0" w:defUIPriority="99" w:defSemiHidden="1" w:defUnhideWhenUsed="1" w:defQFormat="0" w:count="267">
+    <w:lsdException w:name="Normal" w:semiHidden="0" w:uiPriority="0" w:unhideWhenUsed="0" w:qFormat="1"/>
+    <w:lsdException w:name="heading 1" w:semiHidden="0" w:uiPriority="9" w:unhideWhenUsed="0" w:qFormat="1"/>
+    <w:lsdException w:name="heading 2" w:uiPriority="9" w:qFormat="1"/>
+    <w:lsdException w:name="heading 3" w:uiPriority="9" w:qFormat="1"/>
+    <w:lsdException w:name="heading 4" w:uiPriority="9" w:qFormat="1"/>
+    <w:lsdException w:name="heading 5" w:uiPriority="9" w:qFormat="1"/>
+    <w:lsdException w:name="heading 6" w:uiPriority="9" w:qFormat="1"/>
+    <w:lsdException w:name="heading 7" w:uiPriority="9" w:qFormat="1"/>
+    <w:lsdException w:name="heading 8" w:uiPriority="9" w:qFormat="1"/>
+    <w:lsdException w:name="heading 9" w:uiPriority="9" w:qFormat="1"/>
+    <w:lsdException w:name="toc 1" w:uiPriority="39"/>
+    <w:lsdException w:name="toc 2" w:uiPriority="39"/>
+    <w:lsdException w:name="toc 3" w:uiPriority="39"/>
+    <w:lsdException w:name="toc 4" w:uiPriority="39"/>
+    <w:lsdException w:name="toc 5" w:uiPriority="39"/>
+    <w:lsdException w:name="toc 6" w:uiPriority="39"/>
+    <w:lsdException w:name="toc 7" w:uiPriority="39"/>
+    <w:lsdException w:name="toc 8" w:uiPriority="39"/>
+    <w:lsdException w:name="toc 9" w:uiPriority="39"/>
+    <w:lsdException w:name="caption" w:uiPriority="35" w:qFormat="1"/>
+    <w:lsdException w:name="Title" w:semiHidden="0" w:uiPriority="10" w:unhideWhenUsed="0" w:qFormat="1"/>
+    <w:lsdException w:name="Default Paragraph Font" w:uiPriority="1"/>
+    <w:lsdException w:name="Subtitle" w:semiHidden="0" w:uiPriority="11" w:unhideWhenUsed="0" w:qFormat="1"/>
+    <w:lsdException w:name="Strong" w:semiHidden="0" w:uiPriority="22" w:unhideWhenUsed="0" w:qFormat="1"/>
+    <w:lsdException w:name="Emphasis" w:semiHidden="0" w:uiPriority="20" w:unhideWhenUsed="0" w:qFormat="1"/>
+    <w:lsdException w:name="Table Grid" w:semiHidden="0" w:uiPriority="39" w:unhideWhenUsed="0"/>
+    <w:lsdException w:name="Placeholder Text" w:unhideWhenUsed="0"/>
+    <w:lsdException w:name="No Spacing" w:semiHidden="0" w:uiPriority="1" w:unhideWhenUsed="0" w:qFormat="1"/>
+    <w:lsdException w:name="Light Shading" w:semiHidden="0" w:uiPriority="60" w:unhideWhenUsed="0"/>
+    <w:lsdException w:name="Light List" w:semiHidden="0" w:uiPriority="61" w:unhideWhenUsed="0"/>
+    <w:lsdException w:name="Light Grid" w:semiHidden="0" w:uiPriority="62" w:unhideWhenUsed="0"/>
+    <w:lsdException w:name="Medium Shading 1" w:semiHidden="0" w:uiPriority="63" w:unhideWhenUsed="0"/>
+    <w:lsdException w:name="Medium Shading 2" w:semiHidden="0" w:uiPriority="64" w:unhideWhenUsed="0"/>
+    <w:lsdException w:name="Medium List 1" w:semiHidden="0" w:uiPriority="65" w:unhideWhenUsed="0"/>
+    <w:lsdException w:name="Medium List 2" w:semiHidden="0" w:uiPriority="66" w:unhideWhenUsed="0"/>
+    <w:lsdException w:name="Medium Grid 1" w:semiHidden="0" w:uiPriority="67" w:unhideWhenUsed="0"/>
+    <w:lsdException w:name="Medium Grid 2" w:semiHidden="0" w:uiPriority="68" w:unhideWhenUsed="0"/>
+    <w:lsdException w:name="Medium Grid 3" w:semiHidden="0" w:uiPriority="69" w:unhideWhenUsed="0"/>
+    <w:lsdException w:name="Dark List" w:semiHidden="0" w:uiPriority="70" w:unhideWhenUsed="0"/>
+    <w:lsdException w:name="Colorful Shading" w:semiHidden="0" w:uiPriority="71" w:unhideWhenUsed="0"/>
+    <w:lsdException w:name="Colorful List" w:semiHidden="0" w:uiPriority="72" w:unhideWhenUsed="0"/>
+    <w:lsdException w:name="Colorful Grid" w:semiHidden="0" w:uiPriority="73" w:unhideWhenUsed="0"/>
+    <w:lsdException w:name="Light Shading Accent 1" w:semiHidden="0" w:uiPriority="60" w:unhideWhenUsed="0"/>
+    <w:lsdException w:name="Light List Accent 1" w:semiHidden="0" w:uiPriority="61" w:unhideWhenUsed="0"/>
+    <w:lsdException w:name="Light Grid Accent 1" w:semiHidden="0" w:uiPriority="62" w:unhideWhenUsed="0"/>
+    <w:lsdException w:name="Medium Shading 1 Accent 1" w:semiHidden="0" w:uiPriority="63" w:unhideWhenUsed="0"/>
+    <w:lsdException w:name="Medium Shading 2 Accent 1" w:semiHidden="0" w:uiPriority="64" w:unhideWhenUsed="0"/>
+    <w:lsdException w:name="Medium List 1 Accent 1" w:semiHidden="0" w:uiPriority="65" w:unhideWhenUsed="0"/>
+    <w:lsdException w:name="Revision" w:unhideWhenUsed="0"/>
+    <w:lsdException w:name="List Paragraph" w:semiHidden="0" w:uiPriority="34" w:unhideWhenUsed="0" w:qFormat="1"/>
+    <w:lsdException w:name="Quote" w:semiHidden="0" w:uiPriority="29" w:unhideWhenUsed="0" w:qFormat="1"/>
+    <w:lsdException w:name="Intense Quote" w:semiHidden="0" w:uiPriority="30" w:unhideWhenUsed="0" w:qFormat="1"/>
+    <w:lsdException w:name="Medium List 2 Accent 1" w:semiHidden="0" w:uiPriority="66" w:unhideWhenUsed="0"/>
+    <w:lsdException w:name="Medium Grid 1 Accent 1" w:semiHidden="0" w:uiPriority="67" w:unhideWhenUsed="0"/>
+    <w:lsdException w:name="Medium Grid 2 Accent 1" w:semiHidden="0" w:uiPriority="68" w:unhideWhenUsed="0"/>
+    <w:lsdException w:name="Medium Grid 3 Accent 1" w:semiHidden="0" w:uiPriority="69" w:unhideWhenUsed="0"/>
+    <w:lsdException w:name="Dark List Accent 1" w:semiHidden="0" w:uiPriority="70" w:unhideWhenUsed="0"/>
+    <w:lsdException w:name="Colorful Shading Accent 1" w:semiHidden="0" w:uiPriority="71" w:unhideWhenUsed="0"/>
+    <w:lsdException w:name="Colorful List Accent 1" w:semiHidden="0" w:uiPriority="72" w:unhideWhenUsed="0"/>
+    <w:lsdException w:name="Colorful Grid Accent 1" w:semiHidden="0" w:uiPriority="73" w:unhideWhenUsed="0"/>
+    <w:lsdException w:name="Light Shading Accent 2" w:semiHidden="0" w:uiPriority="60" w:unhideWhenUsed="0"/>
+    <w:lsdException w:name="Light List Accent 2" w:semiHidden="0" w:uiPriority="61" w:unhideWhenUsed="0"/>
+    <w:lsdException w:name="Light Grid Accent 2" w:semiHidden="0" w:uiPriority="62" w:unhideWhenUsed="0"/>
+    <w:lsdException w:name="Medium Shading 1 Accent 2" w:semiHidden="0" w:uiPriority="63" w:unhideWhenUsed="0"/>
+    <w:lsdException w:name="Medium Shading 2 Accent 2" w:semiHidden="0" w:uiPriority="64" w:unhideWhenUsed="0"/>
+    <w:lsdException w:name="Medium List 1 Accent 2" w:semiHidden="0" w:uiPriority="65" w:unhideWhenUsed="0"/>
+    <w:lsdException w:name="Medium List 2 Accent 2" w:semiHidden="0" w:uiPriority="66" w:unhideWhenUsed="0"/>
+    <w:lsdException w:name="Medium Grid 1 Accent 2" w:semiHidden="0" w:uiPriority="67" w:unhideWhenUsed="0"/>
+    <w:lsdException w:name="Medium Grid 2 Accent 2" w:semiHidden="0" w:uiPriority="68" w:unhideWhenUsed="0"/>
+    <w:lsdException w:name="Medium Grid 3 Accent 2" w:semiHidden="0" w:uiPriority="69" w:unhideWhenUsed="0"/>
+    <w:lsdException w:name="Dark List Accent 2" w:semiHidden="0" w:uiPriority="70" w:unhideWhenUsed="0"/>
+    <w:lsdException w:name="Colorful Shading Accent 2" w:semiHidden="0" w:uiPriority="71" w:unhideWhenUsed="0"/>
+    <w:lsdException w:name="Colorful List Accent 2" w:semiHidden="0" w:uiPriority="72" w:unhideWhenUsed="0"/>
+    <w:lsdException w:name="Colorful Grid Accent 2" w:semiHidden="0" w:uiPriority="73" w:unhideWhenUsed="0"/>
+    <w:lsdException w:name="Light Shading Accent 3" w:semiHidden="0" w:uiPriority="60" w:unhideWhenUsed="0"/>
+    <w:lsdException w:name="Light List Accent 3" w:semiHidden="0" w:uiPriority="61" w:unhideWhenUsed="0"/>
+    <w:lsdException w:name="Light Grid Accent 3" w:semiHidden="0" w:uiPriority="62" w:unhideWhenUsed="0"/>
+    <w:lsdException w:name="Medium Shading 1 Accent 3" w:semiHidden="0" w:uiPriority="63" w:unhideWhenUsed="0"/>
+    <w:lsdException w:name="Medium Shading 2 Accent 3" w:semiHidden="0" w:uiPriority="64" w:unhideWhenUsed="0"/>
+    <w:lsdException w:name="Medium List 1 Accent 3" w:semiHidden="0" w:uiPriority="65" w:unhideWhenUsed="0"/>
+    <w:lsdException w:name="Medium List 2 Accent 3" w:semiHidden="0" w:uiPriority="66" w:unhideWhenUsed="0"/>
+    <w:lsdException w:name="Medium Grid 1 Accent 3" w:semiHidden="0" w:uiPriority="67" w:unhideWhenUsed="0"/>
+    <w:lsdException w:name="Medium Grid 2 Accent 3" w:semiHidden="0" w:uiPriority="68" w:unhideWhenUsed="0"/>
+    <w:lsdException w:name="Medium Grid 3 Accent 3" w:semiHidden="0" w:uiPriority="69" w:unhideWhenUsed="0"/>
+    <w:lsdException w:name="Dark List Accent 3" w:semiHidden="0" w:uiPriority="70" w:unhideWhenUsed="0"/>
+    <w:lsdException w:name="Colorful Shading Accent 3" w:semiHidden="0" w:uiPriority="71" w:unhideWhenUsed="0"/>
+    <w:lsdException w:name="Colorful List Accent 3" w:semiHidden="0" w:uiPriority="72" w:unhideWhenUsed="0"/>
+    <w:lsdException w:name="Colorful Grid Accent 3" w:semiHidden="0" w:uiPriority="73" w:unhideWhenUsed="0"/>
+    <w:lsdException w:name="Light Shading Accent 4" w:semiHidden="0" w:uiPriority="60" w:unhideWhenUsed="0"/>
+    <w:lsdException w:name="Light List Accent 4" w:semiHidden="0" w:uiPriority="61" w:unhideWhenUsed="0"/>
+    <w:lsdException w:name="Light Grid Accent 4" w:semiHidden="0" w:uiPriority="62" w:unhideWhenUsed="0"/>
+    <w:lsdException w:name="Medium Shading 1 Accent 4" w:semiHidden="0" w:uiPriority="63" w:unhideWhenUsed="0"/>
+    <w:lsdException w:name="Medium Shading 2 Accent 4" w:semiHidden="0" w:uiPriority="64" w:unhideWhenUsed="0"/>
+    <w:lsdException w:name="Medium List 1 Accent 4" w:semiHidden="0" w:uiPriority="65" w:unhideWhenUsed="0"/>
+    <w:lsdException w:name="Medium List 2 Accent 4" w:semiHidden="0" w:uiPriority="66" w:unhideWhenUsed="0"/>
+    <w:lsdException w:name="Medium Grid 1 Accent 4" w:semiHidden="0" w:uiPriority="67" w:unhideWhenUsed="0"/>
+    <w:lsdException w:name="Medium Grid 2 Accent 4" w:semiHidden="0" w:uiPriority="68" w:unhideWhenUsed="0"/>
+    <w:lsdException w:name="Medium Grid 3 Accent 4" w:semiHidden="0" w:uiPriority="69" w:unhideWhenUsed="0"/>
+    <w:lsdException w:name="Dark List Accent 4" w:semiHidden="0" w:uiPriority="70" w:unhideWhenUsed="0"/>
+    <w:lsdException w:name="Colorful Shading Accent 4" w:semiHidden="0" w:uiPriority="71" w:unhideWhenUsed="0"/>
+    <w:lsdException w:name="Colorful List Accent 4" w:semiHidden="0" w:uiPriority="72" w:unhideWhenUsed="0"/>
+    <w:lsdException w:name="Colorful Grid Accent 4" w:semiHidden="0" w:uiPriority="73" w:unhideWhenUsed="0"/>
+    <w:lsdException w:name="Light Shading Accent 5" w:semiHidden="0" w:uiPriority="60" w:unhideWhenUsed="0"/>
+    <w:lsdException w:name="Light List Accent 5" w:semiHidden="0" w:uiPriority="61" w:unhideWhenUsed="0"/>
+    <w:lsdException w:name="Light Grid Accent 5" w:semiHidden="0" w:uiPriority="62" w:unhideWhenUsed="0"/>
+    <w:lsdException w:name="Medium Shading 1 Accent 5" w:semiHidden="0" w:uiPriority="63" w:unhideWhenUsed="0"/>
+    <w:lsdException w:name="Medium Shading 2 Accent 5" w:semiHidden="0" w:uiPriority="64" w:unhideWhenUsed="0"/>
+    <w:lsdException w:name="Medium List 1 Accent 5" w:semiHidden="0" w:uiPriority="65" w:unhideWhenUsed="0"/>
+    <w:lsdException w:name="Medium List 2 Accent 5" w:semiHidden="0" w:uiPriority="66" w:unhideWhenUsed="0"/>
+    <w:lsdException w:name="Medium Grid 1 Accent 5" w:semiHidden="0" w:uiPriority="67" w:unhideWhenUsed="0"/>
+    <w:lsdException w:name="Medium Grid 2 Accent 5" w:semiHidden="0" w:uiPriority="68" w:unhideWhenUsed="0"/>
+    <w:lsdException w:name="Medium Grid 3 Accent 5" w:semiHidden="0" w:uiPriority="69" w:unhideWhenUsed="0"/>
+    <w:lsdException w:name="Dark List Accent 5" w:semiHidden="0" w:uiPriority="70" w:unhideWhenUsed="0"/>
+    <w:lsdException w:name="Colorful Shading Accent 5" w:semiHidden="0" w:uiPriority="71" w:unhideWhenUsed="0"/>
+    <w:lsdException w:name="Colorful List Accent 5" w:semiHidden="0" w:uiPriority="72" w:unhideWhenUsed="0"/>
+    <w:lsdException w:name="Colorful Grid Accent 5" w:semiHidden="0" w:uiPriority="73" w:unhideWhenUsed="0"/>
+    <w:lsdException w:name="Light Shading Accent 6" w:semiHidden="0" w:uiPriority="60" w:unhideWhenUsed="0"/>
+    <w:lsdException w:name="Light List Accent 6" w:semiHidden="0" w:uiPriority="61" w:unhideWhenUsed="0"/>
+    <w:lsdException w:name="Light Grid Accent 6" w:semiHidden="0" w:uiPriority="62" w:unhideWhenUsed="0"/>
+    <w:lsdException w:name="Medium Shading 1 Accent 6" w:semiHidden="0" w:uiPriority="63" w:unhideWhenUsed="0"/>
+    <w:lsdException w:name="Medium Shading 2 Accent 6" w:semiHidden="0" w:uiPriority="64" w:unhideWhenUsed="0"/>
+    <w:lsdException w:name="Medium List 1 Accent 6" w:semiHidden="0" w:uiPriority="65" w:unhideWhenUsed="0"/>
+    <w:lsdException w:name="Medium List 2 Accent 6" w:semiHidden="0" w:uiPriority="66" w:unhideWhenUsed="0"/>
+    <w:lsdException w:name="Medium Grid 1 Accent 6" w:semiHidden="0" w:uiPriority="67" w:unhideWhenUsed="0"/>
+    <w:lsdException w:name="Medium Grid 2 Accent 6" w:semiHidden="0" w:uiPriority="68" w:unhideWhenUsed="0"/>
+    <w:lsdException w:name="Medium Grid 3 Accent 6" w:semiHidden="0" w:uiPriority="69" w:unhideWhenUsed="0"/>
+    <w:lsdException w:name="Dark List Accent 6" w:semiHidden="0" w:uiPriority="70" w:unhideWhenUsed="0"/>
+    <w:lsdException w:name="Colorful Shading Accent 6" w:semiHidden="0" w:uiPriority="71" w:unhideWhenUsed="0"/>
+    <w:lsdException w:name="Colorful List Accent 6" w:semiHidden="0" w:uiPriority="72" w:unhideWhenUsed="0"/>
+    <w:lsdException w:name="Colorful Grid Accent 6" w:semiHidden="0" w:uiPriority="73" w:unhideWhenUsed="0"/>
+    <w:lsdException w:name="Subtle Emphasis" w:semiHidden="0" w:uiPriority="19" w:unhideWhenUsed="0" w:qFormat="1"/>
+    <w:lsdException w:name="Intense Emphasis" w:semiHidden="0" w:uiPriority="21" w:unhideWhenUsed="0" w:qFormat="1"/>
+    <w:lsdException w:name="Subtle Reference" w:semiHidden="0" w:uiPriority="31" w:unhideWhenUsed="0" w:qFormat="1"/>
+    <w:lsdException w:name="Intense Reference" w:semiHidden="0" w:uiPriority="32" w:unhideWhenUsed="0" w:qFormat="1"/>
+    <w:lsdException w:name="Book Title" w:semiHidden="0" w:uiPriority="33" w:unhideWhenUsed="0" w:qFormat="1"/>
+    <w:lsdException w:name="Bibliography" w:uiPriority="37"/>
+    <w:lsdException w:name="TOC Heading" w:uiPriority="39" w:qFormat="1"/>
   </w:latentStyles>
-  <w:style w:type="paragraph" w:default="1" w:styleId="Normal">
+  <w:style w:type="paragraph" w:default="1" w:styleId="Standard">
     <w:name w:val="Normal"/>
     <w:qFormat/>
     <w:rPr>
       <w:lang w:val="de-DE"/>
     </w:rPr>
   </w:style>
-  <w:style w:type="character" w:default="1" w:styleId="Fuentedeprrafopredeter">
+  <w:style w:type="character" w:default="1" w:styleId="Absatz-Standardschriftart">
     <w:name w:val="Default Paragraph Font"/>
     <w:uiPriority w:val="1"/>
     <w:semiHidden/>
     <w:unhideWhenUsed/>
   </w:style>
-  <w:style w:type="table" w:default="1" w:styleId="Tablanormal">
+  <w:style w:type="table" w:default="1" w:styleId="NormaleTabelle">
     <w:name w:val="Normal Table"/>
     <w:uiPriority w:val="99"/>
     <w:semiHidden/>
@@ -1814,19 +1869,18 @@
       </w:tblCellMar>
     </w:tblPr>
   </w:style>
-  <w:style w:type="numbering" w:default="1" w:styleId="Sinlista">
+  <w:style w:type="numbering" w:default="1" w:styleId="KeineListe">
     <w:name w:val="No List"/>
     <w:uiPriority w:val="99"/>
     <w:semiHidden/>
     <w:unhideWhenUsed/>
   </w:style>
-  <w:style w:type="table" w:styleId="Tablaconcuadrcula">
+  <w:style w:type="table" w:styleId="Tabellenraster">
     <w:name w:val="Table Grid"/>
-    <w:basedOn w:val="Tablanormal"/>
+    <w:basedOn w:val="NormaleTabelle"/>
     <w:uiPriority w:val="39"/>
     <w:rsid w:val="001B38AB"/>
     <w:tblPr>
-      <w:tblInd w:w="0" w:type="dxa"/>
       <w:tblBorders>
         <w:top w:val="single" w:sz="4" w:space="0" w:color="auto"/>
         <w:left w:val="single" w:sz="4" w:space="0" w:color="auto"/>
@@ -1835,6 +1889,194 @@
         <w:insideH w:val="single" w:sz="4" w:space="0" w:color="auto"/>
         <w:insideV w:val="single" w:sz="4" w:space="0" w:color="auto"/>
       </w:tblBorders>
+    </w:tblPr>
+  </w:style>
+  <w:style w:type="paragraph" w:styleId="Listenabsatz">
+    <w:name w:val="List Paragraph"/>
+    <w:basedOn w:val="Standard"/>
+    <w:uiPriority w:val="34"/>
+    <w:qFormat/>
+    <w:rsid w:val="00DC430D"/>
+    <w:pPr>
+      <w:ind w:left="720"/>
+      <w:contextualSpacing/>
+    </w:pPr>
+  </w:style>
+</w:styles>
+</file>
+
+<file path=word/stylesWithEffects.xml><?xml version="1.0" encoding="utf-8"?>
+<w:styles xmlns:wpc="http://schemas.microsoft.com/office/word/2010/wordprocessingCanvas" xmlns:mc="http://schemas.openxmlformats.org/markup-compatibility/2006" xmlns:o="urn:schemas-microsoft-com:office:office" xmlns:r="http://schemas.openxmlformats.org/officeDocument/2006/relationships" xmlns:m="http://schemas.openxmlformats.org/officeDocument/2006/math" xmlns:v="urn:schemas-microsoft-com:vml" xmlns:wp14="http://schemas.microsoft.com/office/word/2010/wordprocessingDrawing" xmlns:wp="http://schemas.openxmlformats.org/drawingml/2006/wordprocessingDrawing" xmlns:w10="urn:schemas-microsoft-com:office:word" xmlns:w="http://schemas.openxmlformats.org/wordprocessingml/2006/main" xmlns:w14="http://schemas.microsoft.com/office/word/2010/wordml" xmlns:wpg="http://schemas.microsoft.com/office/word/2010/wordprocessingGroup" xmlns:wpi="http://schemas.microsoft.com/office/word/2010/wordprocessingInk" xmlns:wne="http://schemas.microsoft.com/office/word/2006/wordml" xmlns:wps="http://schemas.microsoft.com/office/word/2010/wordprocessingShape" mc:Ignorable="w14 wp14">
+  <w:docDefaults>
+    <w:rPrDefault>
+      <w:rPr>
+        <w:rFonts w:asciiTheme="minorHAnsi" w:eastAsiaTheme="minorHAnsi" w:hAnsiTheme="minorHAnsi" w:cstheme="minorBidi"/>
+        <w:sz w:val="24"/>
+        <w:szCs w:val="24"/>
+        <w:lang w:val="es-ES_tradnl" w:eastAsia="en-US" w:bidi="ar-SA"/>
+      </w:rPr>
+    </w:rPrDefault>
+    <w:pPrDefault/>
+  </w:docDefaults>
+  <w:latentStyles w:defLockedState="0" w:defUIPriority="99" w:defSemiHidden="1" w:defUnhideWhenUsed="1" w:defQFormat="0" w:count="267">
+    <w:lsdException w:name="Normal" w:semiHidden="0" w:uiPriority="0" w:unhideWhenUsed="0" w:qFormat="1"/>
+    <w:lsdException w:name="heading 1" w:semiHidden="0" w:uiPriority="9" w:unhideWhenUsed="0" w:qFormat="1"/>
+    <w:lsdException w:name="heading 2" w:uiPriority="9" w:qFormat="1"/>
+    <w:lsdException w:name="heading 3" w:uiPriority="9" w:qFormat="1"/>
+    <w:lsdException w:name="heading 4" w:uiPriority="9" w:qFormat="1"/>
+    <w:lsdException w:name="heading 5" w:uiPriority="9" w:qFormat="1"/>
+    <w:lsdException w:name="heading 6" w:uiPriority="9" w:qFormat="1"/>
+    <w:lsdException w:name="heading 7" w:uiPriority="9" w:qFormat="1"/>
+    <w:lsdException w:name="heading 8" w:uiPriority="9" w:qFormat="1"/>
+    <w:lsdException w:name="heading 9" w:uiPriority="9" w:qFormat="1"/>
+    <w:lsdException w:name="toc 1" w:uiPriority="39"/>
+    <w:lsdException w:name="toc 2" w:uiPriority="39"/>
+    <w:lsdException w:name="toc 3" w:uiPriority="39"/>
+    <w:lsdException w:name="toc 4" w:uiPriority="39"/>
+    <w:lsdException w:name="toc 5" w:uiPriority="39"/>
+    <w:lsdException w:name="toc 6" w:uiPriority="39"/>
+    <w:lsdException w:name="toc 7" w:uiPriority="39"/>
+    <w:lsdException w:name="toc 8" w:uiPriority="39"/>
+    <w:lsdException w:name="toc 9" w:uiPriority="39"/>
+    <w:lsdException w:name="caption" w:uiPriority="35" w:qFormat="1"/>
+    <w:lsdException w:name="Title" w:semiHidden="0" w:uiPriority="10" w:unhideWhenUsed="0" w:qFormat="1"/>
+    <w:lsdException w:name="Default Paragraph Font" w:uiPriority="1"/>
+    <w:lsdException w:name="Subtitle" w:semiHidden="0" w:uiPriority="11" w:unhideWhenUsed="0" w:qFormat="1"/>
+    <w:lsdException w:name="Strong" w:semiHidden="0" w:uiPriority="22" w:unhideWhenUsed="0" w:qFormat="1"/>
+    <w:lsdException w:name="Emphasis" w:semiHidden="0" w:uiPriority="20" w:unhideWhenUsed="0" w:qFormat="1"/>
+    <w:lsdException w:name="Table Grid" w:semiHidden="0" w:uiPriority="39" w:unhideWhenUsed="0"/>
+    <w:lsdException w:name="Placeholder Text" w:unhideWhenUsed="0"/>
+    <w:lsdException w:name="No Spacing" w:semiHidden="0" w:uiPriority="1" w:unhideWhenUsed="0" w:qFormat="1"/>
+    <w:lsdException w:name="Light Shading" w:semiHidden="0" w:uiPriority="60" w:unhideWhenUsed="0"/>
+    <w:lsdException w:name="Light List" w:semiHidden="0" w:uiPriority="61" w:unhideWhenUsed="0"/>
+    <w:lsdException w:name="Light Grid" w:semiHidden="0" w:uiPriority="62" w:unhideWhenUsed="0"/>
+    <w:lsdException w:name="Medium Shading 1" w:semiHidden="0" w:uiPriority="63" w:unhideWhenUsed="0"/>
+    <w:lsdException w:name="Medium Shading 2" w:semiHidden="0" w:uiPriority="64" w:unhideWhenUsed="0"/>
+    <w:lsdException w:name="Medium List 1" w:semiHidden="0" w:uiPriority="65" w:unhideWhenUsed="0"/>
+    <w:lsdException w:name="Medium List 2" w:semiHidden="0" w:uiPriority="66" w:unhideWhenUsed="0"/>
+    <w:lsdException w:name="Medium Grid 1" w:semiHidden="0" w:uiPriority="67" w:unhideWhenUsed="0"/>
+    <w:lsdException w:name="Medium Grid 2" w:semiHidden="0" w:uiPriority="68" w:unhideWhenUsed="0"/>
+    <w:lsdException w:name="Medium Grid 3" w:semiHidden="0" w:uiPriority="69" w:unhideWhenUsed="0"/>
+    <w:lsdException w:name="Dark List" w:semiHidden="0" w:uiPriority="70" w:unhideWhenUsed="0"/>
+    <w:lsdException w:name="Colorful Shading" w:semiHidden="0" w:uiPriority="71" w:unhideWhenUsed="0"/>
+    <w:lsdException w:name="Colorful List" w:semiHidden="0" w:uiPriority="72" w:unhideWhenUsed="0"/>
+    <w:lsdException w:name="Colorful Grid" w:semiHidden="0" w:uiPriority="73" w:unhideWhenUsed="0"/>
+    <w:lsdException w:name="Light Shading Accent 1" w:semiHidden="0" w:uiPriority="60" w:unhideWhenUsed="0"/>
+    <w:lsdException w:name="Light List Accent 1" w:semiHidden="0" w:uiPriority="61" w:unhideWhenUsed="0"/>
+    <w:lsdException w:name="Light Grid Accent 1" w:semiHidden="0" w:uiPriority="62" w:unhideWhenUsed="0"/>
+    <w:lsdException w:name="Medium Shading 1 Accent 1" w:semiHidden="0" w:uiPriority="63" w:unhideWhenUsed="0"/>
+    <w:lsdException w:name="Medium Shading 2 Accent 1" w:semiHidden="0" w:uiPriority="64" w:unhideWhenUsed="0"/>
+    <w:lsdException w:name="Medium List 1 Accent 1" w:semiHidden="0" w:uiPriority="65" w:unhideWhenUsed="0"/>
+    <w:lsdException w:name="Revision" w:unhideWhenUsed="0"/>
+    <w:lsdException w:name="List Paragraph" w:semiHidden="0" w:uiPriority="34" w:unhideWhenUsed="0" w:qFormat="1"/>
+    <w:lsdException w:name="Quote" w:semiHidden="0" w:uiPriority="29" w:unhideWhenUsed="0" w:qFormat="1"/>
+    <w:lsdException w:name="Intense Quote" w:semiHidden="0" w:uiPriority="30" w:unhideWhenUsed="0" w:qFormat="1"/>
+    <w:lsdException w:name="Medium List 2 Accent 1" w:semiHidden="0" w:uiPriority="66" w:unhideWhenUsed="0"/>
+    <w:lsdException w:name="Medium Grid 1 Accent 1" w:semiHidden="0" w:uiPriority="67" w:unhideWhenUsed="0"/>
+    <w:lsdException w:name="Medium Grid 2 Accent 1" w:semiHidden="0" w:uiPriority="68" w:unhideWhenUsed="0"/>
+    <w:lsdException w:name="Medium Grid 3 Accent 1" w:semiHidden="0" w:uiPriority="69" w:unhideWhenUsed="0"/>
+    <w:lsdException w:name="Dark List Accent 1" w:semiHidden="0" w:uiPriority="70" w:unhideWhenUsed="0"/>
+    <w:lsdException w:name="Colorful Shading Accent 1" w:semiHidden="0" w:uiPriority="71" w:unhideWhenUsed="0"/>
+    <w:lsdException w:name="Colorful List Accent 1" w:semiHidden="0" w:uiPriority="72" w:unhideWhenUsed="0"/>
+    <w:lsdException w:name="Colorful Grid Accent 1" w:semiHidden="0" w:uiPriority="73" w:unhideWhenUsed="0"/>
+    <w:lsdException w:name="Light Shading Accent 2" w:semiHidden="0" w:uiPriority="60" w:unhideWhenUsed="0"/>
+    <w:lsdException w:name="Light List Accent 2" w:semiHidden="0" w:uiPriority="61" w:unhideWhenUsed="0"/>
+    <w:lsdException w:name="Light Grid Accent 2" w:semiHidden="0" w:uiPriority="62" w:unhideWhenUsed="0"/>
+    <w:lsdException w:name="Medium Shading 1 Accent 2" w:semiHidden="0" w:uiPriority="63" w:unhideWhenUsed="0"/>
+    <w:lsdException w:name="Medium Shading 2 Accent 2" w:semiHidden="0" w:uiPriority="64" w:unhideWhenUsed="0"/>
+    <w:lsdException w:name="Medium List 1 Accent 2" w:semiHidden="0" w:uiPriority="65" w:unhideWhenUsed="0"/>
+    <w:lsdException w:name="Medium List 2 Accent 2" w:semiHidden="0" w:uiPriority="66" w:unhideWhenUsed="0"/>
+    <w:lsdException w:name="Medium Grid 1 Accent 2" w:semiHidden="0" w:uiPriority="67" w:unhideWhenUsed="0"/>
+    <w:lsdException w:name="Medium Grid 2 Accent 2" w:semiHidden="0" w:uiPriority="68" w:unhideWhenUsed="0"/>
+    <w:lsdException w:name="Medium Grid 3 Accent 2" w:semiHidden="0" w:uiPriority="69" w:unhideWhenUsed="0"/>
+    <w:lsdException w:name="Dark List Accent 2" w:semiHidden="0" w:uiPriority="70" w:unhideWhenUsed="0"/>
+    <w:lsdException w:name="Colorful Shading Accent 2" w:semiHidden="0" w:uiPriority="71" w:unhideWhenUsed="0"/>
+    <w:lsdException w:name="Colorful List Accent 2" w:semiHidden="0" w:uiPriority="72" w:unhideWhenUsed="0"/>
+    <w:lsdException w:name="Colorful Grid Accent 2" w:semiHidden="0" w:uiPriority="73" w:unhideWhenUsed="0"/>
+    <w:lsdException w:name="Light Shading Accent 3" w:semiHidden="0" w:uiPriority="60" w:unhideWhenUsed="0"/>
+    <w:lsdException w:name="Light List Accent 3" w:semiHidden="0" w:uiPriority="61" w:unhideWhenUsed="0"/>
+    <w:lsdException w:name="Light Grid Accent 3" w:semiHidden="0" w:uiPriority="62" w:unhideWhenUsed="0"/>
+    <w:lsdException w:name="Medium Shading 1 Accent 3" w:semiHidden="0" w:uiPriority="63" w:unhideWhenUsed="0"/>
+    <w:lsdException w:name="Medium Shading 2 Accent 3" w:semiHidden="0" w:uiPriority="64" w:unhideWhenUsed="0"/>
+    <w:lsdException w:name="Medium List 1 Accent 3" w:semiHidden="0" w:uiPriority="65" w:unhideWhenUsed="0"/>
+    <w:lsdException w:name="Medium List 2 Accent 3" w:semiHidden="0" w:uiPriority="66" w:unhideWhenUsed="0"/>
+    <w:lsdException w:name="Medium Grid 1 Accent 3" w:semiHidden="0" w:uiPriority="67" w:unhideWhenUsed="0"/>
+    <w:lsdException w:name="Medium Grid 2 Accent 3" w:semiHidden="0" w:uiPriority="68" w:unhideWhenUsed="0"/>
+    <w:lsdException w:name="Medium Grid 3 Accent 3" w:semiHidden="0" w:uiPriority="69" w:unhideWhenUsed="0"/>
+    <w:lsdException w:name="Dark List Accent 3" w:semiHidden="0" w:uiPriority="70" w:unhideWhenUsed="0"/>
+    <w:lsdException w:name="Colorful Shading Accent 3" w:semiHidden="0" w:uiPriority="71" w:unhideWhenUsed="0"/>
+    <w:lsdException w:name="Colorful List Accent 3" w:semiHidden="0" w:uiPriority="72" w:unhideWhenUsed="0"/>
+    <w:lsdException w:name="Colorful Grid Accent 3" w:semiHidden="0" w:uiPriority="73" w:unhideWhenUsed="0"/>
+    <w:lsdException w:name="Light Shading Accent 4" w:semiHidden="0" w:uiPriority="60" w:unhideWhenUsed="0"/>
+    <w:lsdException w:name="Light List Accent 4" w:semiHidden="0" w:uiPriority="61" w:unhideWhenUsed="0"/>
+    <w:lsdException w:name="Light Grid Accent 4" w:semiHidden="0" w:uiPriority="62" w:unhideWhenUsed="0"/>
+    <w:lsdException w:name="Medium Shading 1 Accent 4" w:semiHidden="0" w:uiPriority="63" w:unhideWhenUsed="0"/>
+    <w:lsdException w:name="Medium Shading 2 Accent 4" w:semiHidden="0" w:uiPriority="64" w:unhideWhenUsed="0"/>
+    <w:lsdException w:name="Medium List 1 Accent 4" w:semiHidden="0" w:uiPriority="65" w:unhideWhenUsed="0"/>
+    <w:lsdException w:name="Medium List 2 Accent 4" w:semiHidden="0" w:uiPriority="66" w:unhideWhenUsed="0"/>
+    <w:lsdException w:name="Medium Grid 1 Accent 4" w:semiHidden="0" w:uiPriority="67" w:unhideWhenUsed="0"/>
+    <w:lsdException w:name="Medium Grid 2 Accent 4" w:semiHidden="0" w:uiPriority="68" w:unhideWhenUsed="0"/>
+    <w:lsdException w:name="Medium Grid 3 Accent 4" w:semiHidden="0" w:uiPriority="69" w:unhideWhenUsed="0"/>
+    <w:lsdException w:name="Dark List Accent 4" w:semiHidden="0" w:uiPriority="70" w:unhideWhenUsed="0"/>
+    <w:lsdException w:name="Colorful Shading Accent 4" w:semiHidden="0" w:uiPriority="71" w:unhideWhenUsed="0"/>
+    <w:lsdException w:name="Colorful List Accent 4" w:semiHidden="0" w:uiPriority="72" w:unhideWhenUsed="0"/>
+    <w:lsdException w:name="Colorful Grid Accent 4" w:semiHidden="0" w:uiPriority="73" w:unhideWhenUsed="0"/>
+    <w:lsdException w:name="Light Shading Accent 5" w:semiHidden="0" w:uiPriority="60" w:unhideWhenUsed="0"/>
+    <w:lsdException w:name="Light List Accent 5" w:semiHidden="0" w:uiPriority="61" w:unhideWhenUsed="0"/>
+    <w:lsdException w:name="Light Grid Accent 5" w:semiHidden="0" w:uiPriority="62" w:unhideWhenUsed="0"/>
+    <w:lsdException w:name="Medium Shading 1 Accent 5" w:semiHidden="0" w:uiPriority="63" w:unhideWhenUsed="0"/>
+    <w:lsdException w:name="Medium Shading 2 Accent 5" w:semiHidden="0" w:uiPriority="64" w:unhideWhenUsed="0"/>
+    <w:lsdException w:name="Medium List 1 Accent 5" w:semiHidden="0" w:uiPriority="65" w:unhideWhenUsed="0"/>
+    <w:lsdException w:name="Medium List 2 Accent 5" w:semiHidden="0" w:uiPriority="66" w:unhideWhenUsed="0"/>
+    <w:lsdException w:name="Medium Grid 1 Accent 5" w:semiHidden="0" w:uiPriority="67" w:unhideWhenUsed="0"/>
+    <w:lsdException w:name="Medium Grid 2 Accent 5" w:semiHidden="0" w:uiPriority="68" w:unhideWhenUsed="0"/>
+    <w:lsdException w:name="Medium Grid 3 Accent 5" w:semiHidden="0" w:uiPriority="69" w:unhideWhenUsed="0"/>
+    <w:lsdException w:name="Dark List Accent 5" w:semiHidden="0" w:uiPriority="70" w:unhideWhenUsed="0"/>
+    <w:lsdException w:name="Colorful Shading Accent 5" w:semiHidden="0" w:uiPriority="71" w:unhideWhenUsed="0"/>
+    <w:lsdException w:name="Colorful List Accent 5" w:semiHidden="0" w:uiPriority="72" w:unhideWhenUsed="0"/>
+    <w:lsdException w:name="Colorful Grid Accent 5" w:semiHidden="0" w:uiPriority="73" w:unhideWhenUsed="0"/>
+    <w:lsdException w:name="Light Shading Accent 6" w:semiHidden="0" w:uiPriority="60" w:unhideWhenUsed="0"/>
+    <w:lsdException w:name="Light List Accent 6" w:semiHidden="0" w:uiPriority="61" w:unhideWhenUsed="0"/>
+    <w:lsdException w:name="Light Grid Accent 6" w:semiHidden="0" w:uiPriority="62" w:unhideWhenUsed="0"/>
+    <w:lsdException w:name="Medium Shading 1 Accent 6" w:semiHidden="0" w:uiPriority="63" w:unhideWhenUsed="0"/>
+    <w:lsdException w:name="Medium Shading 2 Accent 6" w:semiHidden="0" w:uiPriority="64" w:unhideWhenUsed="0"/>
+    <w:lsdException w:name="Medium List 1 Accent 6" w:semiHidden="0" w:uiPriority="65" w:unhideWhenUsed="0"/>
+    <w:lsdException w:name="Medium List 2 Accent 6" w:semiHidden="0" w:uiPriority="66" w:unhideWhenUsed="0"/>
+    <w:lsdException w:name="Medium Grid 1 Accent 6" w:semiHidden="0" w:uiPriority="67" w:unhideWhenUsed="0"/>
+    <w:lsdException w:name="Medium Grid 2 Accent 6" w:semiHidden="0" w:uiPriority="68" w:unhideWhenUsed="0"/>
+    <w:lsdException w:name="Medium Grid 3 Accent 6" w:semiHidden="0" w:uiPriority="69" w:unhideWhenUsed="0"/>
+    <w:lsdException w:name="Dark List Accent 6" w:semiHidden="0" w:uiPriority="70" w:unhideWhenUsed="0"/>
+    <w:lsdException w:name="Colorful Shading Accent 6" w:semiHidden="0" w:uiPriority="71" w:unhideWhenUsed="0"/>
+    <w:lsdException w:name="Colorful List Accent 6" w:semiHidden="0" w:uiPriority="72" w:unhideWhenUsed="0"/>
+    <w:lsdException w:name="Colorful Grid Accent 6" w:semiHidden="0" w:uiPriority="73" w:unhideWhenUsed="0"/>
+    <w:lsdException w:name="Subtle Emphasis" w:semiHidden="0" w:uiPriority="19" w:unhideWhenUsed="0" w:qFormat="1"/>
+    <w:lsdException w:name="Intense Emphasis" w:semiHidden="0" w:uiPriority="21" w:unhideWhenUsed="0" w:qFormat="1"/>
+    <w:lsdException w:name="Subtle Reference" w:semiHidden="0" w:uiPriority="31" w:unhideWhenUsed="0" w:qFormat="1"/>
+    <w:lsdException w:name="Intense Reference" w:semiHidden="0" w:uiPriority="32" w:unhideWhenUsed="0" w:qFormat="1"/>
+    <w:lsdException w:name="Book Title" w:semiHidden="0" w:uiPriority="33" w:unhideWhenUsed="0" w:qFormat="1"/>
+    <w:lsdException w:name="Bibliography" w:uiPriority="37"/>
+    <w:lsdException w:name="TOC Heading" w:uiPriority="39" w:qFormat="1"/>
+  </w:latentStyles>
+  <w:style w:type="paragraph" w:default="1" w:styleId="Standard">
+    <w:name w:val="Normal"/>
+    <w:qFormat/>
+    <w:rPr>
+      <w:lang w:val="de-DE"/>
+    </w:rPr>
+  </w:style>
+  <w:style w:type="character" w:default="1" w:styleId="Absatz-Standardschriftart">
+    <w:name w:val="Default Paragraph Font"/>
+    <w:uiPriority w:val="1"/>
+    <w:semiHidden/>
+    <w:unhideWhenUsed/>
+  </w:style>
+  <w:style w:type="table" w:default="1" w:styleId="NormaleTabelle">
+    <w:name w:val="Normal Table"/>
+    <w:uiPriority w:val="99"/>
+    <w:semiHidden/>
+    <w:unhideWhenUsed/>
+    <w:tblPr>
+      <w:tblInd w:w="0" w:type="dxa"/>
       <w:tblCellMar>
         <w:top w:w="0" w:type="dxa"/>
         <w:left w:w="108" w:type="dxa"/>
@@ -1843,9 +2085,31 @@
       </w:tblCellMar>
     </w:tblPr>
   </w:style>
-  <w:style w:type="paragraph" w:styleId="Prrafodelista">
+  <w:style w:type="numbering" w:default="1" w:styleId="KeineListe">
+    <w:name w:val="No List"/>
+    <w:uiPriority w:val="99"/>
+    <w:semiHidden/>
+    <w:unhideWhenUsed/>
+  </w:style>
+  <w:style w:type="table" w:styleId="Tabellenraster">
+    <w:name w:val="Table Grid"/>
+    <w:basedOn w:val="NormaleTabelle"/>
+    <w:uiPriority w:val="39"/>
+    <w:rsid w:val="001B38AB"/>
+    <w:tblPr>
+      <w:tblBorders>
+        <w:top w:val="single" w:sz="4" w:space="0" w:color="auto"/>
+        <w:left w:val="single" w:sz="4" w:space="0" w:color="auto"/>
+        <w:bottom w:val="single" w:sz="4" w:space="0" w:color="auto"/>
+        <w:right w:val="single" w:sz="4" w:space="0" w:color="auto"/>
+        <w:insideH w:val="single" w:sz="4" w:space="0" w:color="auto"/>
+        <w:insideV w:val="single" w:sz="4" w:space="0" w:color="auto"/>
+      </w:tblBorders>
+    </w:tblPr>
+  </w:style>
+  <w:style w:type="paragraph" w:styleId="Listenabsatz">
     <w:name w:val="List Paragraph"/>
-    <w:basedOn w:val="Normal"/>
+    <w:basedOn w:val="Standard"/>
     <w:uiPriority w:val="34"/>
     <w:qFormat/>
     <w:rsid w:val="00DC430D"/>
@@ -2112,7 +2376,7 @@
   <a:extraClrSchemeLst/>
   <a:extLst>
     <a:ext uri="{05A4C25C-085E-4340-85A3-A5531E510DB2}">
-      <thm15:themeFamily xmlns:thm15="http://schemas.microsoft.com/office/thememl/2012/main" name="Office Theme" id="{62F939B6-93AF-4DB8-9C6B-D6C7DFDC589F}" vid="{4A3C46E8-61CC-4603-A589-7422A47A8E4A}"/>
+      <thm15:themeFamily xmlns="" xmlns:thm15="http://schemas.microsoft.com/office/thememl/2012/main" name="Office Theme" id="{62F939B6-93AF-4DB8-9C6B-D6C7DFDC589F}" vid="{4A3C46E8-61CC-4603-A589-7422A47A8E4A}"/>
     </a:ext>
   </a:extLst>
 </a:theme>
@@ -2123,7 +2387,7 @@
 </file>
 
 <file path=customXml/itemProps1.xml><?xml version="1.0" encoding="utf-8"?>
-<ds:datastoreItem xmlns:ds="http://schemas.openxmlformats.org/officeDocument/2006/customXml" ds:itemID="{8E32B764-441E-534D-988A-FE6AFD6FA5AE}">
+<ds:datastoreItem xmlns:ds="http://schemas.openxmlformats.org/officeDocument/2006/customXml" ds:itemID="{9FF40ACB-1F48-45A9-AB2B-597041C5290E}">
   <ds:schemaRefs>
     <ds:schemaRef ds:uri="http://schemas.openxmlformats.org/officeDocument/2006/bibliography"/>
   </ds:schemaRefs>
